--- a/LabManuals/Lab 3 - Create a custom Suse Linux image.docx
+++ b/LabManuals/Lab 3 - Create a custom Suse Linux image.docx
@@ -22,7 +22,7 @@
             <mc:AlternateContent>
               <mc:Choice Requires="wps">
                 <w:drawing>
-                  <wp:anchor distT="0" distB="0" distL="114300" distR="114300" simplePos="0" relativeHeight="251658240" behindDoc="0" locked="0" layoutInCell="1" allowOverlap="1" wp14:anchorId="048CF067" wp14:editId="6E2104E3">
+                  <wp:anchor distT="0" distB="0" distL="114300" distR="114300" simplePos="0" relativeHeight="251654656" behindDoc="0" locked="0" layoutInCell="1" allowOverlap="1" wp14:anchorId="048CF067" wp14:editId="6E2104E3">
                     <wp:simplePos x="0" y="0"/>
                     <wp:positionH relativeFrom="page">
                       <wp:posOffset>171450</wp:posOffset>
@@ -276,8 +276,8 @@
         </w:p>
       </w:sdtContent>
     </w:sdt>
-    <w:bookmarkStart w:id="0" w:name="_Toc452312964" w:displacedByCustomXml="next"/>
-    <w:bookmarkStart w:id="1" w:name="_Toc433211070" w:displacedByCustomXml="next"/>
+    <w:bookmarkStart w:id="0" w:name="_Toc433211070" w:displacedByCustomXml="next"/>
+    <w:bookmarkStart w:id="1" w:name="_Toc452312964" w:displacedByCustomXml="next"/>
     <w:sdt>
       <w:sdtPr>
         <w:rPr>
@@ -305,7 +305,6 @@
         </w:rPr>
       </w:sdtEndPr>
       <w:sdtContent>
-        <w:bookmarkStart w:id="2" w:name="_GoBack" w:displacedByCustomXml="prev"/>
         <w:p>
           <w:pPr>
             <w:pStyle w:val="Heading2"/>
@@ -322,7 +321,6 @@
           </w:r>
           <w:bookmarkEnd w:id="1"/>
           <w:bookmarkEnd w:id="0"/>
-          <w:bookmarkEnd w:id="2"/>
           <w:r>
             <w:rPr>
               <w:b w:val="0"/>
@@ -1053,10 +1051,10 @@
           <w:szCs w:val="32"/>
         </w:rPr>
       </w:pPr>
-      <w:bookmarkStart w:id="3" w:name="_Overview"/>
-      <w:bookmarkStart w:id="4" w:name="_Attendee_guide"/>
+      <w:bookmarkStart w:id="2" w:name="_Overview"/>
+      <w:bookmarkStart w:id="3" w:name="_Attendee_guide"/>
+      <w:bookmarkEnd w:id="2"/>
       <w:bookmarkEnd w:id="3"/>
-      <w:bookmarkEnd w:id="4"/>
       <w:r>
         <w:br w:type="page"/>
       </w:r>
@@ -1064,7 +1062,7 @@
     <w:tbl>
       <w:tblPr>
         <w:tblStyle w:val="TableGrid"/>
-        <w:tblW w:w="19172" w:type="dxa"/>
+        <w:tblW w:w="9586" w:type="dxa"/>
         <w:tblLayout w:type="fixed"/>
         <w:tblLook w:val="04A0" w:firstRow="1" w:lastRow="0" w:firstColumn="1" w:lastColumn="0" w:noHBand="0" w:noVBand="1"/>
       </w:tblPr>
@@ -1072,7 +1070,6 @@
         <w:gridCol w:w="590"/>
         <w:gridCol w:w="4744"/>
         <w:gridCol w:w="4252"/>
-        <w:gridCol w:w="9586"/>
       </w:tblGrid>
       <w:tr>
         <w:tc>
@@ -1084,26 +1081,15 @@
           <w:p>
             <w:pPr>
               <w:pStyle w:val="Heading1"/>
-            </w:pPr>
-            <w:bookmarkStart w:id="5" w:name="_Toc420923396"/>
-            <w:bookmarkStart w:id="6" w:name="_Toc452312965"/>
+              <w:outlineLvl w:val="0"/>
+            </w:pPr>
+            <w:bookmarkStart w:id="4" w:name="_Toc420923396"/>
+            <w:bookmarkStart w:id="5" w:name="_Toc452312965"/>
             <w:r>
               <w:lastRenderedPageBreak/>
               <w:t>Create a Linux image via SUSE Studio</w:t>
             </w:r>
-            <w:bookmarkEnd w:id="6"/>
-          </w:p>
-        </w:tc>
-        <w:tc>
-          <w:tcPr>
-            <w:tcW w:w="9586" w:type="dxa"/>
-            <w:shd w:val="clear" w:color="auto" w:fill="00B050"/>
-          </w:tcPr>
-          <w:p>
-            <w:pPr>
-              <w:pStyle w:val="Heading1"/>
-              <w:outlineLvl w:val="0"/>
-            </w:pPr>
+            <w:bookmarkEnd w:id="5"/>
           </w:p>
         </w:tc>
       </w:tr>
@@ -1180,7 +1166,7 @@
               <mc:AlternateContent>
                 <mc:Choice Requires="wps">
                   <w:drawing>
-                    <wp:anchor distT="45720" distB="45720" distL="114300" distR="114300" simplePos="0" relativeHeight="251678720" behindDoc="0" locked="0" layoutInCell="1" allowOverlap="1" wp14:anchorId="5F7106D9" wp14:editId="0E20AA59">
+                    <wp:anchor distT="45720" distB="45720" distL="114300" distR="114300" simplePos="0" relativeHeight="251665920" behindDoc="0" locked="0" layoutInCell="1" allowOverlap="1" wp14:anchorId="5F7106D9" wp14:editId="0E20AA59">
                       <wp:simplePos x="0" y="0"/>
                       <wp:positionH relativeFrom="column">
                         <wp:posOffset>15240</wp:posOffset>
@@ -1230,7 +1216,7 @@
                                       <wp:inline distT="0" distB="0" distL="0" distR="0" wp14:anchorId="22F41379" wp14:editId="089BBB63">
                                         <wp:extent cx="910123" cy="882333"/>
                                         <wp:effectExtent l="0" t="0" r="4445" b="0"/>
-                                        <wp:docPr id="8" name="Picture 8"/>
+                                        <wp:docPr id="21" name="Picture 21"/>
                                         <wp:cNvGraphicFramePr>
                                           <a:graphicFrameLocks xmlns:a="http://schemas.openxmlformats.org/drawingml/2006/main" noChangeAspect="1"/>
                                         </wp:cNvGraphicFramePr>
@@ -1282,7 +1268,11 @@
                 </mc:Choice>
                 <mc:Fallback>
                   <w:pict>
-                    <v:shape w14:anchorId="5F7106D9" id="Text Box 2" o:spid="_x0000_s1027" type="#_x0000_t202" style="position:absolute;margin-left:1.2pt;margin-top:4.7pt;width:78.75pt;height:49.85pt;z-index:251678720;visibility:visible;mso-wrap-style:square;mso-width-percent:0;mso-height-percent:0;mso-wrap-distance-left:9pt;mso-wrap-distance-top:3.6pt;mso-wrap-distance-right:9pt;mso-wrap-distance-bottom:3.6pt;mso-position-horizontal:absolute;mso-position-horizontal-relative:text;mso-position-vertical:absolute;mso-position-vertical-relative:text;mso-width-percent:0;mso-height-percent:0;mso-width-relative:margin;mso-height-relative:margin;v-text-anchor:top" o:gfxdata="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" stroked="f">
+                    <v:shapetype w14:anchorId="5F7106D9" id="_x0000_t202" coordsize="21600,21600" o:spt="202" path="m,l,21600r21600,l21600,xe">
+                      <v:stroke joinstyle="miter"/>
+                      <v:path gradientshapeok="t" o:connecttype="rect"/>
+                    </v:shapetype>
+                    <v:shape id="Text Box 2" o:spid="_x0000_s1027" type="#_x0000_t202" style="position:absolute;margin-left:1.2pt;margin-top:4.7pt;width:78.75pt;height:49.85pt;z-index:251665920;visibility:visible;mso-wrap-style:square;mso-width-percent:0;mso-height-percent:0;mso-wrap-distance-left:9pt;mso-wrap-distance-top:3.6pt;mso-wrap-distance-right:9pt;mso-wrap-distance-bottom:3.6pt;mso-position-horizontal:absolute;mso-position-horizontal-relative:text;mso-position-vertical:absolute;mso-position-vertical-relative:text;mso-width-percent:0;mso-height-percent:0;mso-width-relative:margin;mso-height-relative:margin;v-text-anchor:top" o:gfxdata="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" stroked="f">
                       <v:textbox>
                         <w:txbxContent>
                           <w:p>
@@ -1294,7 +1284,7 @@
                                 <wp:inline distT="0" distB="0" distL="0" distR="0" wp14:anchorId="22F41379" wp14:editId="089BBB63">
                                   <wp:extent cx="910123" cy="882333"/>
                                   <wp:effectExtent l="0" t="0" r="4445" b="0"/>
-                                  <wp:docPr id="8" name="Picture 8"/>
+                                  <wp:docPr id="21" name="Picture 21"/>
                                   <wp:cNvGraphicFramePr>
                                     <a:graphicFrameLocks xmlns:a="http://schemas.openxmlformats.org/drawingml/2006/main" noChangeAspect="1"/>
                                   </wp:cNvGraphicFramePr>
@@ -1344,7 +1334,7 @@
               <mc:AlternateContent>
                 <mc:Choice Requires="wps">
                   <w:drawing>
-                    <wp:anchor distT="0" distB="0" distL="114300" distR="114300" simplePos="0" relativeHeight="251672576" behindDoc="0" locked="0" layoutInCell="1" allowOverlap="1" wp14:anchorId="1633C0F2" wp14:editId="5A7DC89F">
+                    <wp:anchor distT="0" distB="0" distL="114300" distR="114300" simplePos="0" relativeHeight="251662848" behindDoc="0" locked="0" layoutInCell="1" allowOverlap="1" wp14:anchorId="1633C0F2" wp14:editId="5A7DC89F">
                       <wp:simplePos x="0" y="0"/>
                       <wp:positionH relativeFrom="column">
                         <wp:posOffset>1074102</wp:posOffset>
@@ -1394,7 +1384,7 @@
                                       <wp:inline distT="0" distB="0" distL="0" distR="0" wp14:anchorId="01BF3EEF" wp14:editId="20DE0728">
                                         <wp:extent cx="1359725" cy="226621"/>
                                         <wp:effectExtent l="0" t="0" r="0" b="2540"/>
-                                        <wp:docPr id="10" name="Afbeelding 1"/>
+                                        <wp:docPr id="22" name="Afbeelding 1"/>
                                         <wp:cNvGraphicFramePr>
                                           <a:graphicFrameLocks xmlns:a="http://schemas.openxmlformats.org/drawingml/2006/main" noChangeAspect="1"/>
                                         </wp:cNvGraphicFramePr>
@@ -1446,7 +1436,7 @@
                 </mc:Choice>
                 <mc:Fallback>
                   <w:pict>
-                    <v:shape w14:anchorId="1633C0F2" id="Tekstvak 2" o:spid="_x0000_s1028" type="#_x0000_t202" style="position:absolute;margin-left:84.55pt;margin-top:22.9pt;width:120.15pt;height:27.1pt;z-index:251672576;visibility:visible;mso-wrap-style:square;mso-width-percent:0;mso-height-percent:0;mso-wrap-distance-left:9pt;mso-wrap-distance-top:0;mso-wrap-distance-right:9pt;mso-wrap-distance-bottom:0;mso-position-horizontal:absolute;mso-position-horizontal-relative:text;mso-position-vertical:absolute;mso-position-vertical-relative:text;mso-width-percent:0;mso-height-percent:0;mso-width-relative:margin;mso-height-relative:margin;v-text-anchor:top" o:gfxdata="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" stroked="f">
+                    <v:shape w14:anchorId="1633C0F2" id="Tekstvak 2" o:spid="_x0000_s1028" type="#_x0000_t202" style="position:absolute;margin-left:84.55pt;margin-top:22.9pt;width:120.15pt;height:27.1pt;z-index:251662848;visibility:visible;mso-wrap-style:square;mso-width-percent:0;mso-height-percent:0;mso-wrap-distance-left:9pt;mso-wrap-distance-top:0;mso-wrap-distance-right:9pt;mso-wrap-distance-bottom:0;mso-position-horizontal:absolute;mso-position-horizontal-relative:text;mso-position-vertical:absolute;mso-position-vertical-relative:text;mso-width-percent:0;mso-height-percent:0;mso-width-relative:margin;mso-height-relative:margin;v-text-anchor:top" o:gfxdata="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" stroked="f">
                       <v:textbox>
                         <w:txbxContent>
                           <w:p>
@@ -1458,7 +1448,7 @@
                                 <wp:inline distT="0" distB="0" distL="0" distR="0" wp14:anchorId="01BF3EEF" wp14:editId="20DE0728">
                                   <wp:extent cx="1359725" cy="226621"/>
                                   <wp:effectExtent l="0" t="0" r="0" b="2540"/>
-                                  <wp:docPr id="10" name="Afbeelding 1"/>
+                                  <wp:docPr id="22" name="Afbeelding 1"/>
                                   <wp:cNvGraphicFramePr>
                                     <a:graphicFrameLocks xmlns:a="http://schemas.openxmlformats.org/drawingml/2006/main" noChangeAspect="1"/>
                                   </wp:cNvGraphicFramePr>
@@ -1500,18 +1490,6 @@
             </w:r>
           </w:p>
         </w:tc>
-        <w:tc>
-          <w:tcPr>
-            <w:tcW w:w="9586" w:type="dxa"/>
-          </w:tcPr>
-          <w:p>
-            <w:pPr>
-              <w:rPr>
-                <w:noProof/>
-              </w:rPr>
-            </w:pPr>
-          </w:p>
-        </w:tc>
       </w:tr>
       <w:tr>
         <w:tc>
@@ -1572,7 +1550,7 @@
               <mc:AlternateContent>
                 <mc:Choice Requires="wps">
                   <w:drawing>
-                    <wp:anchor distT="0" distB="0" distL="114300" distR="114300" simplePos="0" relativeHeight="251674624" behindDoc="0" locked="0" layoutInCell="1" allowOverlap="1" wp14:anchorId="26866B42" wp14:editId="0DCD813F">
+                    <wp:anchor distT="0" distB="0" distL="114300" distR="114300" simplePos="0" relativeHeight="251663872" behindDoc="0" locked="0" layoutInCell="1" allowOverlap="1" wp14:anchorId="26866B42" wp14:editId="0DCD813F">
                       <wp:simplePos x="0" y="0"/>
                       <wp:positionH relativeFrom="column">
                         <wp:posOffset>113982</wp:posOffset>
@@ -1622,7 +1600,7 @@
                                       <wp:inline distT="0" distB="0" distL="0" distR="0" wp14:anchorId="04F3E6E4" wp14:editId="1BED6500">
                                         <wp:extent cx="2170524" cy="676275"/>
                                         <wp:effectExtent l="0" t="0" r="1270" b="0"/>
-                                        <wp:docPr id="11" name="Afbeelding 3"/>
+                                        <wp:docPr id="23" name="Afbeelding 3"/>
                                         <wp:cNvGraphicFramePr>
                                           <a:graphicFrameLocks xmlns:a="http://schemas.openxmlformats.org/drawingml/2006/main" noChangeAspect="1"/>
                                         </wp:cNvGraphicFramePr>
@@ -1674,7 +1652,7 @@
                 </mc:Choice>
                 <mc:Fallback>
                   <w:pict>
-                    <v:shape w14:anchorId="26866B42" id="_x0000_s1029" type="#_x0000_t202" style="position:absolute;margin-left:8.95pt;margin-top:7.45pt;width:146.25pt;height:52.5pt;z-index:251674624;visibility:visible;mso-wrap-style:square;mso-width-percent:0;mso-height-percent:0;mso-wrap-distance-left:9pt;mso-wrap-distance-top:0;mso-wrap-distance-right:9pt;mso-wrap-distance-bottom:0;mso-position-horizontal:absolute;mso-position-horizontal-relative:text;mso-position-vertical:absolute;mso-position-vertical-relative:text;mso-width-percent:0;mso-height-percent:0;mso-width-relative:margin;mso-height-relative:margin;v-text-anchor:top" o:gfxdata="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" stroked="f">
+                    <v:shape w14:anchorId="26866B42" id="_x0000_s1029" type="#_x0000_t202" style="position:absolute;margin-left:8.95pt;margin-top:7.45pt;width:146.25pt;height:52.5pt;z-index:251663872;visibility:visible;mso-wrap-style:square;mso-width-percent:0;mso-height-percent:0;mso-wrap-distance-left:9pt;mso-wrap-distance-top:0;mso-wrap-distance-right:9pt;mso-wrap-distance-bottom:0;mso-position-horizontal:absolute;mso-position-horizontal-relative:text;mso-position-vertical:absolute;mso-position-vertical-relative:text;mso-width-percent:0;mso-height-percent:0;mso-width-relative:margin;mso-height-relative:margin;v-text-anchor:top" o:gfxdata="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" stroked="f">
                       <v:textbox>
                         <w:txbxContent>
                           <w:p>
@@ -1686,7 +1664,7 @@
                                 <wp:inline distT="0" distB="0" distL="0" distR="0" wp14:anchorId="04F3E6E4" wp14:editId="1BED6500">
                                   <wp:extent cx="2170524" cy="676275"/>
                                   <wp:effectExtent l="0" t="0" r="1270" b="0"/>
-                                  <wp:docPr id="11" name="Afbeelding 3"/>
+                                  <wp:docPr id="23" name="Afbeelding 3"/>
                                   <wp:cNvGraphicFramePr>
                                     <a:graphicFrameLocks xmlns:a="http://schemas.openxmlformats.org/drawingml/2006/main" noChangeAspect="1"/>
                                   </wp:cNvGraphicFramePr>
@@ -1730,18 +1708,6 @@
           <w:p/>
           <w:p/>
         </w:tc>
-        <w:tc>
-          <w:tcPr>
-            <w:tcW w:w="9586" w:type="dxa"/>
-          </w:tcPr>
-          <w:p>
-            <w:pPr>
-              <w:rPr>
-                <w:noProof/>
-              </w:rPr>
-            </w:pPr>
-          </w:p>
-        </w:tc>
       </w:tr>
       <w:tr>
         <w:tc>
@@ -1861,18 +1827,6 @@
             </w:r>
           </w:p>
         </w:tc>
-        <w:tc>
-          <w:tcPr>
-            <w:tcW w:w="9586" w:type="dxa"/>
-          </w:tcPr>
-          <w:p>
-            <w:pPr>
-              <w:rPr>
-                <w:noProof/>
-              </w:rPr>
-            </w:pPr>
-          </w:p>
-        </w:tc>
       </w:tr>
       <w:tr>
         <w:tc>
@@ -1940,7 +1894,7 @@
               <mc:AlternateContent>
                 <mc:Choice Requires="wps">
                   <w:drawing>
-                    <wp:anchor distT="45720" distB="45720" distL="114300" distR="114300" simplePos="0" relativeHeight="251676672" behindDoc="0" locked="0" layoutInCell="1" allowOverlap="1" wp14:anchorId="0C444911" wp14:editId="32B3D48A">
+                    <wp:anchor distT="45720" distB="45720" distL="114300" distR="114300" simplePos="0" relativeHeight="251664896" behindDoc="0" locked="0" layoutInCell="1" allowOverlap="1" wp14:anchorId="0C444911" wp14:editId="32B3D48A">
                       <wp:simplePos x="0" y="0"/>
                       <wp:positionH relativeFrom="column">
                         <wp:posOffset>-13335</wp:posOffset>
@@ -1990,7 +1944,7 @@
                                       <wp:inline distT="0" distB="0" distL="0" distR="0" wp14:anchorId="4926BD64" wp14:editId="6E3C85D5">
                                         <wp:extent cx="2222922" cy="252412"/>
                                         <wp:effectExtent l="0" t="0" r="6350" b="0"/>
-                                        <wp:docPr id="12" name="Picture 12"/>
+                                        <wp:docPr id="24" name="Picture 24"/>
                                         <wp:cNvGraphicFramePr>
                                           <a:graphicFrameLocks xmlns:a="http://schemas.openxmlformats.org/drawingml/2006/main" noChangeAspect="1"/>
                                         </wp:cNvGraphicFramePr>
@@ -2042,7 +1996,7 @@
                 </mc:Choice>
                 <mc:Fallback>
                   <w:pict>
-                    <v:shape w14:anchorId="0C444911" id="_x0000_s1030" type="#_x0000_t202" style="position:absolute;margin-left:-1.05pt;margin-top:5pt;width:205.85pt;height:30.75pt;z-index:251676672;visibility:visible;mso-wrap-style:square;mso-width-percent:0;mso-height-percent:0;mso-wrap-distance-left:9pt;mso-wrap-distance-top:3.6pt;mso-wrap-distance-right:9pt;mso-wrap-distance-bottom:3.6pt;mso-position-horizontal:absolute;mso-position-horizontal-relative:text;mso-position-vertical:absolute;mso-position-vertical-relative:text;mso-width-percent:0;mso-height-percent:0;mso-width-relative:margin;mso-height-relative:margin;v-text-anchor:top" o:gfxdata="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" stroked="f">
+                    <v:shape w14:anchorId="0C444911" id="_x0000_s1030" type="#_x0000_t202" style="position:absolute;margin-left:-1.05pt;margin-top:5pt;width:205.85pt;height:30.75pt;z-index:251664896;visibility:visible;mso-wrap-style:square;mso-width-percent:0;mso-height-percent:0;mso-wrap-distance-left:9pt;mso-wrap-distance-top:3.6pt;mso-wrap-distance-right:9pt;mso-wrap-distance-bottom:3.6pt;mso-position-horizontal:absolute;mso-position-horizontal-relative:text;mso-position-vertical:absolute;mso-position-vertical-relative:text;mso-width-percent:0;mso-height-percent:0;mso-width-relative:margin;mso-height-relative:margin;v-text-anchor:top" o:gfxdata="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" stroked="f">
                       <v:textbox>
                         <w:txbxContent>
                           <w:p>
@@ -2054,7 +2008,7 @@
                                 <wp:inline distT="0" distB="0" distL="0" distR="0" wp14:anchorId="4926BD64" wp14:editId="6E3C85D5">
                                   <wp:extent cx="2222922" cy="252412"/>
                                   <wp:effectExtent l="0" t="0" r="6350" b="0"/>
-                                  <wp:docPr id="12" name="Picture 12"/>
+                                  <wp:docPr id="24" name="Picture 24"/>
                                   <wp:cNvGraphicFramePr>
                                     <a:graphicFrameLocks xmlns:a="http://schemas.openxmlformats.org/drawingml/2006/main" noChangeAspect="1"/>
                                   </wp:cNvGraphicFramePr>
@@ -2095,18 +2049,6 @@
                 </mc:Fallback>
               </mc:AlternateContent>
             </w:r>
-          </w:p>
-        </w:tc>
-        <w:tc>
-          <w:tcPr>
-            <w:tcW w:w="9586" w:type="dxa"/>
-          </w:tcPr>
-          <w:p>
-            <w:pPr>
-              <w:rPr>
-                <w:noProof/>
-              </w:rPr>
-            </w:pPr>
           </w:p>
         </w:tc>
       </w:tr>
@@ -2234,18 +2176,6 @@
             </w:r>
           </w:p>
         </w:tc>
-        <w:tc>
-          <w:tcPr>
-            <w:tcW w:w="9586" w:type="dxa"/>
-          </w:tcPr>
-          <w:p>
-            <w:pPr>
-              <w:rPr>
-                <w:noProof/>
-              </w:rPr>
-            </w:pPr>
-          </w:p>
-        </w:tc>
       </w:tr>
       <w:tr>
         <w:tc>
@@ -2359,18 +2289,6 @@
             </w:r>
           </w:p>
         </w:tc>
-        <w:tc>
-          <w:tcPr>
-            <w:tcW w:w="9586" w:type="dxa"/>
-          </w:tcPr>
-          <w:p>
-            <w:pPr>
-              <w:rPr>
-                <w:noProof/>
-              </w:rPr>
-            </w:pPr>
-          </w:p>
-        </w:tc>
       </w:tr>
       <w:tr>
         <w:tc>
@@ -2486,18 +2404,6 @@
             </w:r>
           </w:p>
         </w:tc>
-        <w:tc>
-          <w:tcPr>
-            <w:tcW w:w="9586" w:type="dxa"/>
-          </w:tcPr>
-          <w:p>
-            <w:pPr>
-              <w:rPr>
-                <w:noProof/>
-              </w:rPr>
-            </w:pPr>
-          </w:p>
-        </w:tc>
       </w:tr>
       <w:tr>
         <w:tc>
@@ -2566,18 +2472,6 @@
             </w:r>
           </w:p>
         </w:tc>
-        <w:tc>
-          <w:tcPr>
-            <w:tcW w:w="9586" w:type="dxa"/>
-          </w:tcPr>
-          <w:p>
-            <w:pPr>
-              <w:rPr>
-                <w:noProof/>
-              </w:rPr>
-            </w:pPr>
-          </w:p>
-        </w:tc>
       </w:tr>
     </w:tbl>
     <w:p>
@@ -2607,8 +2501,9 @@
           <w:p>
             <w:pPr>
               <w:pStyle w:val="Heading2"/>
-            </w:pPr>
-            <w:bookmarkStart w:id="7" w:name="_Toc452312966"/>
+              <w:outlineLvl w:val="1"/>
+            </w:pPr>
+            <w:bookmarkStart w:id="6" w:name="_Toc452312966"/>
             <w:r>
               <w:lastRenderedPageBreak/>
               <w:t xml:space="preserve">Add Apache WebServer </w:t>
@@ -2619,7 +2514,7 @@
             <w:r>
               <w:t>package to your SUSE Linux image</w:t>
             </w:r>
-            <w:bookmarkEnd w:id="7"/>
+            <w:bookmarkEnd w:id="6"/>
             <w:r>
               <w:tab/>
             </w:r>
@@ -3000,8 +2895,9 @@
           <w:p>
             <w:pPr>
               <w:pStyle w:val="Heading2"/>
-            </w:pPr>
-            <w:bookmarkStart w:id="8" w:name="_Toc452312967"/>
+              <w:outlineLvl w:val="1"/>
+            </w:pPr>
+            <w:bookmarkStart w:id="7" w:name="_Toc452312967"/>
             <w:r>
               <w:t>Add a single file</w:t>
             </w:r>
@@ -3017,7 +2913,7 @@
             <w:r>
               <w:t>Linux image.</w:t>
             </w:r>
-            <w:bookmarkEnd w:id="8"/>
+            <w:bookmarkEnd w:id="7"/>
           </w:p>
         </w:tc>
       </w:tr>
@@ -3163,21 +3059,20 @@
           <w:p>
             <w:pPr>
               <w:pStyle w:val="NoSpacing"/>
+            </w:pPr>
+            <w:bookmarkStart w:id="8" w:name="_GoBack"/>
+            <w:bookmarkEnd w:id="8"/>
+          </w:p>
+          <w:p>
+            <w:pPr>
+              <w:pStyle w:val="NoSpacing"/>
+            </w:pPr>
+            <w:r>
               <w:rPr>
                 <w:color w:val="00B050"/>
               </w:rPr>
-            </w:pPr>
-            <w:r>
-              <w:rPr>
-                <w:color w:val="00B050"/>
-              </w:rPr>
-              <w:t>https://github.com/robert-bakker/AccelerateLab/blob/master/LabFiles/SuseLab/index.html</w:t>
-            </w:r>
-          </w:p>
-          <w:p>
-            <w:pPr>
-              <w:pStyle w:val="NoSpacing"/>
-            </w:pPr>
+              <w:t>https://raw.githubusercontent.com/robert-bakker/AccelerateLab/master/LabFiles/SuseLab/index.html</w:t>
+            </w:r>
           </w:p>
         </w:tc>
         <w:tc>
@@ -3197,7 +3092,7 @@
               <mc:AlternateContent>
                 <mc:Choice Requires="wps">
                   <w:drawing>
-                    <wp:anchor distT="45720" distB="45720" distL="114300" distR="114300" simplePos="0" relativeHeight="251670528" behindDoc="0" locked="0" layoutInCell="1" allowOverlap="1" wp14:anchorId="55CBB01C" wp14:editId="023016B1">
+                    <wp:anchor distT="45720" distB="45720" distL="114300" distR="114300" simplePos="0" relativeHeight="251656704" behindDoc="0" locked="0" layoutInCell="1" allowOverlap="1" wp14:anchorId="55CBB01C" wp14:editId="023016B1">
                       <wp:simplePos x="0" y="0"/>
                       <wp:positionH relativeFrom="column">
                         <wp:posOffset>91440</wp:posOffset>
@@ -3323,7 +3218,7 @@
                                           <pic:cNvPicPr/>
                                         </pic:nvPicPr>
                                         <pic:blipFill>
-                                          <a:blip r:embed="rId26"/>
+                                          <a:blip r:embed="rId27"/>
                                           <a:stretch>
                                             <a:fillRect/>
                                           </a:stretch>
@@ -3372,7 +3267,7 @@
                           <pic:cNvPicPr/>
                         </pic:nvPicPr>
                         <pic:blipFill>
-                          <a:blip r:embed="rId27"/>
+                          <a:blip r:embed="rId28"/>
                           <a:stretch>
                             <a:fillRect/>
                           </a:stretch>
@@ -3457,173 +3352,6 @@
                   <wp:extent cx="2003166" cy="423862"/>
                   <wp:effectExtent l="0" t="0" r="0" b="0"/>
                   <wp:docPr id="319" name="Picture 319"/>
-                  <wp:cNvGraphicFramePr>
-                    <a:graphicFrameLocks xmlns:a="http://schemas.openxmlformats.org/drawingml/2006/main" noChangeAspect="1"/>
-                  </wp:cNvGraphicFramePr>
-                  <a:graphic xmlns:a="http://schemas.openxmlformats.org/drawingml/2006/main">
-                    <a:graphicData uri="http://schemas.openxmlformats.org/drawingml/2006/picture">
-                      <pic:pic xmlns:pic="http://schemas.openxmlformats.org/drawingml/2006/picture">
-                        <pic:nvPicPr>
-                          <pic:cNvPr id="1" name=""/>
-                          <pic:cNvPicPr/>
-                        </pic:nvPicPr>
-                        <pic:blipFill>
-                          <a:blip r:embed="rId28"/>
-                          <a:stretch>
-                            <a:fillRect/>
-                          </a:stretch>
-                        </pic:blipFill>
-                        <pic:spPr>
-                          <a:xfrm>
-                            <a:off x="0" y="0"/>
-                            <a:ext cx="2108497" cy="446150"/>
-                          </a:xfrm>
-                          <a:prstGeom prst="rect">
-                            <a:avLst/>
-                          </a:prstGeom>
-                        </pic:spPr>
-                      </pic:pic>
-                    </a:graphicData>
-                  </a:graphic>
-                </wp:inline>
-              </w:drawing>
-            </w:r>
-          </w:p>
-        </w:tc>
-      </w:tr>
-      <w:tr>
-        <w:tc>
-          <w:tcPr>
-            <w:tcW w:w="590" w:type="dxa"/>
-          </w:tcPr>
-          <w:p>
-            <w:r>
-              <w:t>4</w:t>
-            </w:r>
-          </w:p>
-        </w:tc>
-        <w:tc>
-          <w:tcPr>
-            <w:tcW w:w="4508" w:type="dxa"/>
-          </w:tcPr>
-          <w:p>
-            <w:pPr>
-              <w:pStyle w:val="NoSpacing"/>
-              <w:rPr>
-                <w:color w:val="00B050"/>
-              </w:rPr>
-            </w:pPr>
-            <w:r>
-              <w:t xml:space="preserve">Select </w:t>
-            </w:r>
-            <w:r>
-              <w:rPr>
-                <w:color w:val="00B050"/>
-              </w:rPr>
-              <w:t>Move/Rename</w:t>
-            </w:r>
-          </w:p>
-          <w:p>
-            <w:pPr>
-              <w:pStyle w:val="NoSpacing"/>
-              <w:rPr>
-                <w:color w:val="00B050"/>
-              </w:rPr>
-            </w:pPr>
-          </w:p>
-          <w:p>
-            <w:pPr>
-              <w:pStyle w:val="NoSpacing"/>
-              <w:rPr>
-                <w:color w:val="00B050"/>
-              </w:rPr>
-            </w:pPr>
-            <w:r>
-              <w:rPr>
-                <w:sz w:val="16"/>
-                <w:szCs w:val="16"/>
-              </w:rPr>
-              <w:t>File name=</w:t>
-            </w:r>
-            <w:r>
-              <w:rPr>
-                <w:color w:val="00B050"/>
-                <w:sz w:val="16"/>
-                <w:szCs w:val="16"/>
-              </w:rPr>
-              <w:t xml:space="preserve">index.html </w:t>
-            </w:r>
-            <w:r>
-              <w:rPr>
-                <w:sz w:val="16"/>
-                <w:szCs w:val="16"/>
-              </w:rPr>
-              <w:tab/>
-              <w:t xml:space="preserve"> Path= </w:t>
-            </w:r>
-            <w:r>
-              <w:rPr>
-                <w:color w:val="00B050"/>
-                <w:sz w:val="16"/>
-                <w:szCs w:val="16"/>
-              </w:rPr>
-              <w:t>/srv/www/htdocs</w:t>
-            </w:r>
-          </w:p>
-          <w:p>
-            <w:pPr>
-              <w:pStyle w:val="NoSpacing"/>
-              <w:rPr>
-                <w:color w:val="00B050"/>
-              </w:rPr>
-            </w:pPr>
-          </w:p>
-          <w:p>
-            <w:pPr>
-              <w:pStyle w:val="NoSpacing"/>
-              <w:rPr>
-                <w:color w:val="00B050"/>
-              </w:rPr>
-            </w:pPr>
-            <w:r>
-              <w:t>Select</w:t>
-            </w:r>
-            <w:r>
-              <w:rPr>
-                <w:color w:val="00B050"/>
-              </w:rPr>
-              <w:t xml:space="preserve"> Move &amp; Rename</w:t>
-            </w:r>
-          </w:p>
-        </w:tc>
-        <w:tc>
-          <w:tcPr>
-            <w:tcW w:w="4252" w:type="dxa"/>
-          </w:tcPr>
-          <w:p>
-            <w:pPr>
-              <w:rPr>
-                <w:sz w:val="16"/>
-                <w:szCs w:val="16"/>
-              </w:rPr>
-            </w:pPr>
-          </w:p>
-          <w:p>
-            <w:pPr>
-              <w:rPr>
-                <w:sz w:val="16"/>
-                <w:szCs w:val="16"/>
-              </w:rPr>
-            </w:pPr>
-            <w:r>
-              <w:rPr>
-                <w:noProof/>
-              </w:rPr>
-              <w:drawing>
-                <wp:inline distT="0" distB="0" distL="0" distR="0" wp14:anchorId="0CC09DB9" wp14:editId="546F880A">
-                  <wp:extent cx="1100137" cy="304857"/>
-                  <wp:effectExtent l="0" t="0" r="5080" b="0"/>
-                  <wp:docPr id="192" name="Picture 192"/>
                   <wp:cNvGraphicFramePr>
                     <a:graphicFrameLocks xmlns:a="http://schemas.openxmlformats.org/drawingml/2006/main" noChangeAspect="1"/>
                   </wp:cNvGraphicFramePr>
@@ -3643,7 +3371,7 @@
                         <pic:spPr>
                           <a:xfrm>
                             <a:off x="0" y="0"/>
-                            <a:ext cx="1122862" cy="311154"/>
+                            <a:ext cx="2108497" cy="446150"/>
                           </a:xfrm>
                           <a:prstGeom prst="rect">
                             <a:avLst/>
@@ -3656,22 +3384,141 @@
               </w:drawing>
             </w:r>
           </w:p>
-          <w:p>
-            <w:pPr>
+        </w:tc>
+      </w:tr>
+      <w:tr>
+        <w:tc>
+          <w:tcPr>
+            <w:tcW w:w="590" w:type="dxa"/>
+          </w:tcPr>
+          <w:p>
+            <w:r>
+              <w:t>4</w:t>
+            </w:r>
+          </w:p>
+        </w:tc>
+        <w:tc>
+          <w:tcPr>
+            <w:tcW w:w="4508" w:type="dxa"/>
+          </w:tcPr>
+          <w:p>
+            <w:pPr>
+              <w:pStyle w:val="NoSpacing"/>
+              <w:rPr>
+                <w:color w:val="00B050"/>
+              </w:rPr>
+            </w:pPr>
+            <w:r>
+              <w:t xml:space="preserve">Select </w:t>
+            </w:r>
+            <w:r>
+              <w:rPr>
+                <w:color w:val="00B050"/>
+              </w:rPr>
+              <w:t>Move/Rename</w:t>
+            </w:r>
+          </w:p>
+          <w:p>
+            <w:pPr>
+              <w:pStyle w:val="NoSpacing"/>
+              <w:rPr>
+                <w:color w:val="00B050"/>
+              </w:rPr>
+            </w:pPr>
+          </w:p>
+          <w:p>
+            <w:pPr>
+              <w:pStyle w:val="NoSpacing"/>
+              <w:rPr>
+                <w:color w:val="00B050"/>
+              </w:rPr>
+            </w:pPr>
+            <w:r>
               <w:rPr>
                 <w:sz w:val="16"/>
                 <w:szCs w:val="16"/>
               </w:rPr>
+              <w:t>File name=</w:t>
+            </w:r>
+            <w:r>
+              <w:rPr>
+                <w:color w:val="00B050"/>
+                <w:sz w:val="16"/>
+                <w:szCs w:val="16"/>
+              </w:rPr>
+              <w:t xml:space="preserve">index.html </w:t>
+            </w:r>
+            <w:r>
+              <w:rPr>
+                <w:sz w:val="16"/>
+                <w:szCs w:val="16"/>
+              </w:rPr>
+              <w:tab/>
+              <w:t xml:space="preserve"> Path= </w:t>
+            </w:r>
+            <w:r>
+              <w:rPr>
+                <w:color w:val="00B050"/>
+                <w:sz w:val="16"/>
+                <w:szCs w:val="16"/>
+              </w:rPr>
+              <w:t>/srv/www/htdocs</w:t>
+            </w:r>
+          </w:p>
+          <w:p>
+            <w:pPr>
+              <w:pStyle w:val="NoSpacing"/>
+              <w:rPr>
+                <w:color w:val="00B050"/>
+              </w:rPr>
+            </w:pPr>
+          </w:p>
+          <w:p>
+            <w:pPr>
+              <w:pStyle w:val="NoSpacing"/>
+              <w:rPr>
+                <w:color w:val="00B050"/>
+              </w:rPr>
+            </w:pPr>
+            <w:r>
+              <w:t>Select</w:t>
+            </w:r>
+            <w:r>
+              <w:rPr>
+                <w:color w:val="00B050"/>
+              </w:rPr>
+              <w:t xml:space="preserve"> Move &amp; Rename</w:t>
+            </w:r>
+          </w:p>
+        </w:tc>
+        <w:tc>
+          <w:tcPr>
+            <w:tcW w:w="4252" w:type="dxa"/>
+          </w:tcPr>
+          <w:p>
+            <w:pPr>
+              <w:rPr>
+                <w:sz w:val="16"/>
+                <w:szCs w:val="16"/>
+              </w:rPr>
+            </w:pPr>
+          </w:p>
+          <w:p>
+            <w:pPr>
+              <w:rPr>
+                <w:sz w:val="16"/>
+                <w:szCs w:val="16"/>
+              </w:rPr>
             </w:pPr>
             <w:r>
               <w:rPr>
                 <w:noProof/>
               </w:rPr>
               <w:drawing>
-                <wp:inline distT="0" distB="0" distL="0" distR="0" wp14:anchorId="55C2CC8F" wp14:editId="2D2E7D7D">
-                  <wp:extent cx="1621942" cy="542925"/>
-                  <wp:effectExtent l="0" t="0" r="0" b="0"/>
-                  <wp:docPr id="193" name="Picture 193"/>
+                <wp:inline distT="0" distB="0" distL="0" distR="0" wp14:anchorId="0CC09DB9" wp14:editId="546F880A">
+                  <wp:extent cx="1100137" cy="304857"/>
+                  <wp:effectExtent l="0" t="0" r="5080" b="0"/>
+                  <wp:docPr id="192" name="Picture 192"/>
                   <wp:cNvGraphicFramePr>
                     <a:graphicFrameLocks xmlns:a="http://schemas.openxmlformats.org/drawingml/2006/main" noChangeAspect="1"/>
                   </wp:cNvGraphicFramePr>
@@ -3691,7 +3538,7 @@
                         <pic:spPr>
                           <a:xfrm>
                             <a:off x="0" y="0"/>
-                            <a:ext cx="1732790" cy="580030"/>
+                            <a:ext cx="1122862" cy="311154"/>
                           </a:xfrm>
                           <a:prstGeom prst="rect">
                             <a:avLst/>
@@ -3704,76 +3551,11 @@
               </w:drawing>
             </w:r>
           </w:p>
-        </w:tc>
-      </w:tr>
-      <w:tr>
-        <w:tc>
-          <w:tcPr>
-            <w:tcW w:w="9350" w:type="dxa"/>
-            <w:gridSpan w:val="3"/>
-            <w:shd w:val="clear" w:color="auto" w:fill="00B050"/>
-          </w:tcPr>
-          <w:p>
-            <w:pPr>
-              <w:pStyle w:val="Heading2"/>
-            </w:pPr>
-            <w:bookmarkStart w:id="9" w:name="_Toc452312968"/>
-            <w:r>
-              <w:t>Build the final</w:t>
-            </w:r>
-            <w:r>
-              <w:t xml:space="preserve"> SUSE Linux image</w:t>
-            </w:r>
-            <w:bookmarkEnd w:id="9"/>
-          </w:p>
-        </w:tc>
-      </w:tr>
-      <w:tr>
-        <w:tc>
-          <w:tcPr>
-            <w:tcW w:w="590" w:type="dxa"/>
-          </w:tcPr>
-          <w:p>
-            <w:r>
-              <w:t>1</w:t>
-            </w:r>
-          </w:p>
-        </w:tc>
-        <w:tc>
-          <w:tcPr>
-            <w:tcW w:w="4508" w:type="dxa"/>
-          </w:tcPr>
-          <w:p>
-            <w:pPr>
-              <w:pStyle w:val="NoSpacing"/>
-              <w:rPr>
-                <w:color w:val="00B050"/>
-              </w:rPr>
-            </w:pPr>
-            <w:r>
-              <w:t xml:space="preserve">Select </w:t>
-            </w:r>
-            <w:r>
-              <w:rPr>
-                <w:color w:val="00B050"/>
-              </w:rPr>
-              <w:t>Build Tab</w:t>
-            </w:r>
-          </w:p>
-          <w:p>
-            <w:pPr>
-              <w:pStyle w:val="NoSpacing"/>
-            </w:pPr>
-          </w:p>
-        </w:tc>
-        <w:tc>
-          <w:tcPr>
-            <w:tcW w:w="4252" w:type="dxa"/>
-          </w:tcPr>
-          <w:p>
-            <w:pPr>
-              <w:rPr>
-                <w:noProof/>
+          <w:p>
+            <w:pPr>
+              <w:rPr>
+                <w:sz w:val="16"/>
+                <w:szCs w:val="16"/>
               </w:rPr>
             </w:pPr>
             <w:r>
@@ -3781,10 +3563,10 @@
                 <w:noProof/>
               </w:rPr>
               <w:drawing>
-                <wp:inline distT="0" distB="0" distL="0" distR="0" wp14:anchorId="6B9101B2" wp14:editId="34FAE8F9">
-                  <wp:extent cx="1909762" cy="429176"/>
-                  <wp:effectExtent l="0" t="0" r="0" b="9525"/>
-                  <wp:docPr id="194" name="Picture 194"/>
+                <wp:inline distT="0" distB="0" distL="0" distR="0" wp14:anchorId="55C2CC8F" wp14:editId="2D2E7D7D">
+                  <wp:extent cx="1621942" cy="542925"/>
+                  <wp:effectExtent l="0" t="0" r="0" b="0"/>
+                  <wp:docPr id="193" name="Picture 193"/>
                   <wp:cNvGraphicFramePr>
                     <a:graphicFrameLocks xmlns:a="http://schemas.openxmlformats.org/drawingml/2006/main" noChangeAspect="1"/>
                   </wp:cNvGraphicFramePr>
@@ -3804,6 +3586,120 @@
                         <pic:spPr>
                           <a:xfrm>
                             <a:off x="0" y="0"/>
+                            <a:ext cx="1732790" cy="580030"/>
+                          </a:xfrm>
+                          <a:prstGeom prst="rect">
+                            <a:avLst/>
+                          </a:prstGeom>
+                        </pic:spPr>
+                      </pic:pic>
+                    </a:graphicData>
+                  </a:graphic>
+                </wp:inline>
+              </w:drawing>
+            </w:r>
+          </w:p>
+        </w:tc>
+      </w:tr>
+      <w:tr>
+        <w:tc>
+          <w:tcPr>
+            <w:tcW w:w="9350" w:type="dxa"/>
+            <w:gridSpan w:val="3"/>
+            <w:shd w:val="clear" w:color="auto" w:fill="00B050"/>
+          </w:tcPr>
+          <w:p>
+            <w:pPr>
+              <w:pStyle w:val="Heading2"/>
+              <w:outlineLvl w:val="1"/>
+            </w:pPr>
+            <w:bookmarkStart w:id="9" w:name="_Toc452312968"/>
+            <w:r>
+              <w:t>Build the final</w:t>
+            </w:r>
+            <w:r>
+              <w:t xml:space="preserve"> SUSE Linux image</w:t>
+            </w:r>
+            <w:bookmarkEnd w:id="9"/>
+          </w:p>
+        </w:tc>
+      </w:tr>
+      <w:tr>
+        <w:tc>
+          <w:tcPr>
+            <w:tcW w:w="590" w:type="dxa"/>
+          </w:tcPr>
+          <w:p>
+            <w:r>
+              <w:t>1</w:t>
+            </w:r>
+          </w:p>
+        </w:tc>
+        <w:tc>
+          <w:tcPr>
+            <w:tcW w:w="4508" w:type="dxa"/>
+          </w:tcPr>
+          <w:p>
+            <w:pPr>
+              <w:pStyle w:val="NoSpacing"/>
+              <w:rPr>
+                <w:color w:val="00B050"/>
+              </w:rPr>
+            </w:pPr>
+            <w:r>
+              <w:t xml:space="preserve">Select </w:t>
+            </w:r>
+            <w:r>
+              <w:rPr>
+                <w:color w:val="00B050"/>
+              </w:rPr>
+              <w:t>Build Tab</w:t>
+            </w:r>
+          </w:p>
+          <w:p>
+            <w:pPr>
+              <w:pStyle w:val="NoSpacing"/>
+            </w:pPr>
+          </w:p>
+        </w:tc>
+        <w:tc>
+          <w:tcPr>
+            <w:tcW w:w="4252" w:type="dxa"/>
+          </w:tcPr>
+          <w:p>
+            <w:pPr>
+              <w:rPr>
+                <w:noProof/>
+              </w:rPr>
+            </w:pPr>
+            <w:r>
+              <w:rPr>
+                <w:noProof/>
+              </w:rPr>
+              <w:drawing>
+                <wp:inline distT="0" distB="0" distL="0" distR="0" wp14:anchorId="6B9101B2" wp14:editId="34FAE8F9">
+                  <wp:extent cx="1909762" cy="429176"/>
+                  <wp:effectExtent l="0" t="0" r="0" b="9525"/>
+                  <wp:docPr id="194" name="Picture 194"/>
+                  <wp:cNvGraphicFramePr>
+                    <a:graphicFrameLocks xmlns:a="http://schemas.openxmlformats.org/drawingml/2006/main" noChangeAspect="1"/>
+                  </wp:cNvGraphicFramePr>
+                  <a:graphic xmlns:a="http://schemas.openxmlformats.org/drawingml/2006/main">
+                    <a:graphicData uri="http://schemas.openxmlformats.org/drawingml/2006/picture">
+                      <pic:pic xmlns:pic="http://schemas.openxmlformats.org/drawingml/2006/picture">
+                        <pic:nvPicPr>
+                          <pic:cNvPr id="1" name=""/>
+                          <pic:cNvPicPr/>
+                        </pic:nvPicPr>
+                        <pic:blipFill>
+                          <a:blip r:embed="rId32"/>
+                          <a:stretch>
+                            <a:fillRect/>
+                          </a:stretch>
+                        </pic:blipFill>
+                        <pic:spPr>
+                          <a:xfrm>
+                            <a:off x="0" y="0"/>
                             <a:ext cx="1954923" cy="439325"/>
                           </a:xfrm>
                           <a:prstGeom prst="rect">
@@ -3916,7 +3812,7 @@
               <mc:AlternateContent>
                 <mc:Choice Requires="wps">
                   <w:drawing>
-                    <wp:anchor distT="0" distB="0" distL="114300" distR="114300" simplePos="0" relativeHeight="251658240" behindDoc="0" locked="0" layoutInCell="1" allowOverlap="1" wp14:anchorId="18C87419" wp14:editId="5D1A9C2D">
+                    <wp:anchor distT="0" distB="0" distL="114300" distR="114300" simplePos="0" relativeHeight="251655680" behindDoc="0" locked="0" layoutInCell="1" allowOverlap="1" wp14:anchorId="18C87419" wp14:editId="5D1A9C2D">
                       <wp:simplePos x="0" y="0"/>
                       <wp:positionH relativeFrom="column">
                         <wp:posOffset>24765</wp:posOffset>
@@ -3978,7 +3874,7 @@
                                                 <pic:cNvPicPr/>
                                               </pic:nvPicPr>
                                               <pic:blipFill>
-                                                <a:blip r:embed="rId32"/>
+                                                <a:blip r:embed="rId33"/>
                                                 <a:stretch>
                                                   <a:fillRect/>
                                                 </a:stretch>
@@ -4042,7 +3938,7 @@
                                           <pic:cNvPicPr/>
                                         </pic:nvPicPr>
                                         <pic:blipFill>
-                                          <a:blip r:embed="rId32"/>
+                                          <a:blip r:embed="rId34"/>
                                           <a:stretch>
                                             <a:fillRect/>
                                           </a:stretch>
@@ -4142,7 +4038,6 @@
                 <w:sz w:val="16"/>
                 <w:szCs w:val="16"/>
               </w:rPr>
-              <w:lastRenderedPageBreak/>
               <w:t>(~</w:t>
             </w:r>
             <w:r>
@@ -4196,234 +4091,11 @@
               <w:rPr>
                 <w:noProof/>
               </w:rPr>
-              <w:lastRenderedPageBreak/>
               <w:drawing>
                 <wp:inline distT="0" distB="0" distL="0" distR="0" wp14:anchorId="60E653EC" wp14:editId="7F2E5BF3">
                   <wp:extent cx="2562860" cy="461645"/>
                   <wp:effectExtent l="0" t="0" r="8890" b="0"/>
                   <wp:docPr id="3" name="Picture 3"/>
-                  <wp:cNvGraphicFramePr>
-                    <a:graphicFrameLocks xmlns:a="http://schemas.openxmlformats.org/drawingml/2006/main" noChangeAspect="1"/>
-                  </wp:cNvGraphicFramePr>
-                  <a:graphic xmlns:a="http://schemas.openxmlformats.org/drawingml/2006/main">
-                    <a:graphicData uri="http://schemas.openxmlformats.org/drawingml/2006/picture">
-                      <pic:pic xmlns:pic="http://schemas.openxmlformats.org/drawingml/2006/picture">
-                        <pic:nvPicPr>
-                          <pic:cNvPr id="1" name=""/>
-                          <pic:cNvPicPr/>
-                        </pic:nvPicPr>
-                        <pic:blipFill>
-                          <a:blip r:embed="rId33"/>
-                          <a:stretch>
-                            <a:fillRect/>
-                          </a:stretch>
-                        </pic:blipFill>
-                        <pic:spPr>
-                          <a:xfrm>
-                            <a:off x="0" y="0"/>
-                            <a:ext cx="2562860" cy="461645"/>
-                          </a:xfrm>
-                          <a:prstGeom prst="rect">
-                            <a:avLst/>
-                          </a:prstGeom>
-                        </pic:spPr>
-                      </pic:pic>
-                    </a:graphicData>
-                  </a:graphic>
-                </wp:inline>
-              </w:drawing>
-            </w:r>
-          </w:p>
-        </w:tc>
-      </w:tr>
-      <w:tr>
-        <w:tc>
-          <w:tcPr>
-            <w:tcW w:w="9350" w:type="dxa"/>
-            <w:gridSpan w:val="3"/>
-            <w:shd w:val="clear" w:color="auto" w:fill="00B050"/>
-          </w:tcPr>
-          <w:p>
-            <w:pPr>
-              <w:pStyle w:val="Heading2"/>
-            </w:pPr>
-            <w:bookmarkStart w:id="10" w:name="_Toc452312969"/>
-            <w:r>
-              <w:lastRenderedPageBreak/>
-              <w:t xml:space="preserve">Setup your Azure credentials in SUSE Studio </w:t>
-            </w:r>
-            <w:r>
-              <w:t xml:space="preserve">to transfer the SUSE Linux to </w:t>
-            </w:r>
-            <w:r>
-              <w:t>Microsoft Azure</w:t>
-            </w:r>
-            <w:bookmarkEnd w:id="10"/>
-          </w:p>
-        </w:tc>
-      </w:tr>
-      <w:tr>
-        <w:tc>
-          <w:tcPr>
-            <w:tcW w:w="9350" w:type="dxa"/>
-            <w:gridSpan w:val="3"/>
-          </w:tcPr>
-          <w:p>
-            <w:pPr>
-              <w:pStyle w:val="NoSpacing"/>
-            </w:pPr>
-            <w:r>
-              <w:t>The SUSE Linux image is ready to be transferred to the Microsoft Azure Portal. For the authentication you need to fill in your Azure credentials in SUSE Studio.</w:t>
-            </w:r>
-          </w:p>
-          <w:p>
-            <w:pPr>
-              <w:pStyle w:val="NoSpacing"/>
-            </w:pPr>
-          </w:p>
-        </w:tc>
-      </w:tr>
-      <w:tr>
-        <w:tc>
-          <w:tcPr>
-            <w:tcW w:w="590" w:type="dxa"/>
-          </w:tcPr>
-          <w:p>
-            <w:r>
-              <w:t>1</w:t>
-            </w:r>
-          </w:p>
-        </w:tc>
-        <w:tc>
-          <w:tcPr>
-            <w:tcW w:w="4508" w:type="dxa"/>
-          </w:tcPr>
-          <w:p>
-            <w:pPr>
-              <w:rPr>
-                <w:color w:val="00B0F0"/>
-              </w:rPr>
-            </w:pPr>
-            <w:r>
-              <w:t xml:space="preserve">On the Build TAB, select </w:t>
-            </w:r>
-            <w:r>
-              <w:rPr>
-                <w:color w:val="00B0F0"/>
-              </w:rPr>
-              <w:t xml:space="preserve">Upload </w:t>
-            </w:r>
-          </w:p>
-          <w:p/>
-          <w:p/>
-        </w:tc>
-        <w:tc>
-          <w:tcPr>
-            <w:tcW w:w="4252" w:type="dxa"/>
-          </w:tcPr>
-          <w:p>
-            <w:r>
-              <w:rPr>
-                <w:noProof/>
-              </w:rPr>
-              <w:drawing>
-                <wp:inline distT="0" distB="0" distL="0" distR="0" wp14:anchorId="308A639A" wp14:editId="481BDB31">
-                  <wp:extent cx="2544926" cy="585787"/>
-                  <wp:effectExtent l="0" t="0" r="8255" b="5080"/>
-                  <wp:docPr id="4" name="Picture 4"/>
-                  <wp:cNvGraphicFramePr>
-                    <a:graphicFrameLocks xmlns:a="http://schemas.openxmlformats.org/drawingml/2006/main" noChangeAspect="1"/>
-                  </wp:cNvGraphicFramePr>
-                  <a:graphic xmlns:a="http://schemas.openxmlformats.org/drawingml/2006/main">
-                    <a:graphicData uri="http://schemas.openxmlformats.org/drawingml/2006/picture">
-                      <pic:pic xmlns:pic="http://schemas.openxmlformats.org/drawingml/2006/picture">
-                        <pic:nvPicPr>
-                          <pic:cNvPr id="1" name=""/>
-                          <pic:cNvPicPr/>
-                        </pic:nvPicPr>
-                        <pic:blipFill>
-                          <a:blip r:embed="rId34"/>
-                          <a:stretch>
-                            <a:fillRect/>
-                          </a:stretch>
-                        </pic:blipFill>
-                        <pic:spPr>
-                          <a:xfrm>
-                            <a:off x="0" y="0"/>
-                            <a:ext cx="2604099" cy="599407"/>
-                          </a:xfrm>
-                          <a:prstGeom prst="rect">
-                            <a:avLst/>
-                          </a:prstGeom>
-                        </pic:spPr>
-                      </pic:pic>
-                    </a:graphicData>
-                  </a:graphic>
-                </wp:inline>
-              </w:drawing>
-            </w:r>
-          </w:p>
-        </w:tc>
-      </w:tr>
-      <w:tr>
-        <w:tc>
-          <w:tcPr>
-            <w:tcW w:w="590" w:type="dxa"/>
-          </w:tcPr>
-          <w:p>
-            <w:r>
-              <w:t>2</w:t>
-            </w:r>
-          </w:p>
-        </w:tc>
-        <w:tc>
-          <w:tcPr>
-            <w:tcW w:w="4508" w:type="dxa"/>
-          </w:tcPr>
-          <w:p>
-            <w:pPr>
-              <w:rPr>
-                <w:color w:val="052F61" w:themeColor="accent1"/>
-              </w:rPr>
-            </w:pPr>
-            <w:r>
-              <w:t xml:space="preserve">On the Windows Azure page, select </w:t>
-            </w:r>
-            <w:r>
-              <w:rPr>
-                <w:color w:val="052F61" w:themeColor="accent1"/>
-              </w:rPr>
-              <w:t>Manage credentials</w:t>
-            </w:r>
-          </w:p>
-          <w:p>
-            <w:pPr>
-              <w:rPr>
-                <w:color w:val="052F61" w:themeColor="accent1"/>
-              </w:rPr>
-            </w:pPr>
-          </w:p>
-          <w:p/>
-        </w:tc>
-        <w:tc>
-          <w:tcPr>
-            <w:tcW w:w="4252" w:type="dxa"/>
-          </w:tcPr>
-          <w:p>
-            <w:pPr>
-              <w:rPr>
-                <w:noProof/>
-              </w:rPr>
-            </w:pPr>
-            <w:r>
-              <w:rPr>
-                <w:noProof/>
-              </w:rPr>
-              <w:drawing>
-                <wp:inline distT="0" distB="0" distL="0" distR="0" wp14:anchorId="6FB4D53E" wp14:editId="0765A1B0">
-                  <wp:extent cx="2022399" cy="557212"/>
-                  <wp:effectExtent l="0" t="0" r="0" b="0"/>
-                  <wp:docPr id="195" name="Picture 195"/>
                   <wp:cNvGraphicFramePr>
                     <a:graphicFrameLocks xmlns:a="http://schemas.openxmlformats.org/drawingml/2006/main" noChangeAspect="1"/>
                   </wp:cNvGraphicFramePr>
@@ -4443,7 +4115,7 @@
                         <pic:spPr>
                           <a:xfrm>
                             <a:off x="0" y="0"/>
-                            <a:ext cx="2042209" cy="562670"/>
+                            <a:ext cx="2562860" cy="461645"/>
                           </a:xfrm>
                           <a:prstGeom prst="rect">
                             <a:avLst/>
@@ -4461,11 +4133,59 @@
       <w:tr>
         <w:tc>
           <w:tcPr>
+            <w:tcW w:w="9350" w:type="dxa"/>
+            <w:gridSpan w:val="3"/>
+            <w:shd w:val="clear" w:color="auto" w:fill="00B050"/>
+          </w:tcPr>
+          <w:p>
+            <w:pPr>
+              <w:pStyle w:val="Heading2"/>
+              <w:outlineLvl w:val="1"/>
+            </w:pPr>
+            <w:bookmarkStart w:id="10" w:name="_Toc452312969"/>
+            <w:r>
+              <w:t xml:space="preserve">Setup your Azure credentials in SUSE Studio </w:t>
+            </w:r>
+            <w:r>
+              <w:t xml:space="preserve">to transfer the SUSE Linux to </w:t>
+            </w:r>
+            <w:r>
+              <w:t>Microsoft Azure</w:t>
+            </w:r>
+            <w:bookmarkEnd w:id="10"/>
+          </w:p>
+        </w:tc>
+      </w:tr>
+      <w:tr>
+        <w:tc>
+          <w:tcPr>
+            <w:tcW w:w="9350" w:type="dxa"/>
+            <w:gridSpan w:val="3"/>
+          </w:tcPr>
+          <w:p>
+            <w:pPr>
+              <w:pStyle w:val="NoSpacing"/>
+            </w:pPr>
+            <w:r>
+              <w:t>The SUSE Linux image is ready to be transferred to the Microsoft Azure Portal. For the authentication you need to fill in your Azure credentials in SUSE Studio.</w:t>
+            </w:r>
+          </w:p>
+          <w:p>
+            <w:pPr>
+              <w:pStyle w:val="NoSpacing"/>
+            </w:pPr>
+          </w:p>
+        </w:tc>
+      </w:tr>
+      <w:tr>
+        <w:tc>
+          <w:tcPr>
             <w:tcW w:w="590" w:type="dxa"/>
           </w:tcPr>
           <w:p>
             <w:r>
-              <w:t>3</w:t>
+              <w:lastRenderedPageBreak/>
+              <w:t>1</w:t>
             </w:r>
           </w:p>
         </w:tc>
@@ -4476,58 +4196,36 @@
           <w:p>
             <w:pPr>
               <w:rPr>
-                <w:color w:val="000000" w:themeColor="text1"/>
-              </w:rPr>
-            </w:pPr>
-            <w:r>
-              <w:t xml:space="preserve">On the Windows Azure page, select </w:t>
-            </w:r>
-            <w:r>
-              <w:rPr>
-                <w:color w:val="052F61" w:themeColor="accent1"/>
-              </w:rPr>
-              <w:t>Download your settings file</w:t>
-            </w:r>
-            <w:r>
-              <w:rPr>
-                <w:color w:val="052F61" w:themeColor="accent1"/>
-              </w:rPr>
-              <w:t xml:space="preserve"> </w:t>
-            </w:r>
-            <w:r>
-              <w:rPr>
-                <w:color w:val="000000" w:themeColor="text1"/>
-              </w:rPr>
-              <w:t>and save file on disk</w:t>
-            </w:r>
-          </w:p>
-          <w:p>
-            <w:pPr>
-              <w:rPr>
-                <w:color w:val="000000" w:themeColor="text1"/>
-              </w:rPr>
-            </w:pPr>
-          </w:p>
+                <w:color w:val="00B0F0"/>
+              </w:rPr>
+            </w:pPr>
+            <w:r>
+              <w:t xml:space="preserve">On the Build TAB, select </w:t>
+            </w:r>
+            <w:r>
+              <w:rPr>
+                <w:color w:val="00B0F0"/>
+              </w:rPr>
+              <w:t xml:space="preserve">Upload </w:t>
+            </w:r>
+          </w:p>
+          <w:p/>
+          <w:p/>
         </w:tc>
         <w:tc>
           <w:tcPr>
             <w:tcW w:w="4252" w:type="dxa"/>
           </w:tcPr>
           <w:p>
-            <w:pPr>
-              <w:rPr>
-                <w:noProof/>
-              </w:rPr>
-            </w:pPr>
             <w:r>
               <w:rPr>
                 <w:noProof/>
               </w:rPr>
               <w:drawing>
-                <wp:inline distT="0" distB="0" distL="0" distR="0" wp14:anchorId="60F8A1A5" wp14:editId="3D5E266F">
-                  <wp:extent cx="1866900" cy="388552"/>
-                  <wp:effectExtent l="0" t="0" r="0" b="0"/>
-                  <wp:docPr id="196" name="Picture 196"/>
+                <wp:inline distT="0" distB="0" distL="0" distR="0" wp14:anchorId="308A639A" wp14:editId="481BDB31">
+                  <wp:extent cx="2544926" cy="585787"/>
+                  <wp:effectExtent l="0" t="0" r="8255" b="5080"/>
+                  <wp:docPr id="4" name="Picture 4"/>
                   <wp:cNvGraphicFramePr>
                     <a:graphicFrameLocks xmlns:a="http://schemas.openxmlformats.org/drawingml/2006/main" noChangeAspect="1"/>
                   </wp:cNvGraphicFramePr>
@@ -4547,7 +4245,7 @@
                         <pic:spPr>
                           <a:xfrm>
                             <a:off x="0" y="0"/>
-                            <a:ext cx="1901834" cy="395823"/>
+                            <a:ext cx="2604099" cy="599407"/>
                           </a:xfrm>
                           <a:prstGeom prst="rect">
                             <a:avLst/>
@@ -4569,7 +4267,7 @@
           </w:tcPr>
           <w:p>
             <w:r>
-              <w:t>4</w:t>
+              <w:t>2</w:t>
             </w:r>
           </w:p>
         </w:tc>
@@ -4584,14 +4282,21 @@
               </w:rPr>
             </w:pPr>
             <w:r>
-              <w:t xml:space="preserve">Close the current page, and go back to the Windows Azure page and select </w:t>
+              <w:t xml:space="preserve">On the Windows Azure page, select </w:t>
             </w:r>
             <w:r>
               <w:rPr>
                 <w:color w:val="052F61" w:themeColor="accent1"/>
               </w:rPr>
-              <w:t>upload your settings file</w:t>
-            </w:r>
+              <w:t>Manage credentials</w:t>
+            </w:r>
+          </w:p>
+          <w:p>
+            <w:pPr>
+              <w:rPr>
+                <w:color w:val="052F61" w:themeColor="accent1"/>
+              </w:rPr>
+            </w:pPr>
           </w:p>
           <w:p/>
         </w:tc>
@@ -4610,10 +4315,10 @@
                 <w:noProof/>
               </w:rPr>
               <w:drawing>
-                <wp:inline distT="0" distB="0" distL="0" distR="0" wp14:anchorId="5FF554F4" wp14:editId="61C8EC4E">
-                  <wp:extent cx="2562860" cy="391160"/>
-                  <wp:effectExtent l="0" t="0" r="8890" b="8890"/>
-                  <wp:docPr id="7" name="Picture 7"/>
+                <wp:inline distT="0" distB="0" distL="0" distR="0" wp14:anchorId="6FB4D53E" wp14:editId="0765A1B0">
+                  <wp:extent cx="2022399" cy="557212"/>
+                  <wp:effectExtent l="0" t="0" r="0" b="0"/>
+                  <wp:docPr id="195" name="Picture 195"/>
                   <wp:cNvGraphicFramePr>
                     <a:graphicFrameLocks xmlns:a="http://schemas.openxmlformats.org/drawingml/2006/main" noChangeAspect="1"/>
                   </wp:cNvGraphicFramePr>
@@ -4633,7 +4338,7 @@
                         <pic:spPr>
                           <a:xfrm>
                             <a:off x="0" y="0"/>
-                            <a:ext cx="2562860" cy="391160"/>
+                            <a:ext cx="2042209" cy="562670"/>
                           </a:xfrm>
                           <a:prstGeom prst="rect">
                             <a:avLst/>
@@ -4655,7 +4360,7 @@
           </w:tcPr>
           <w:p>
             <w:r>
-              <w:t>5</w:t>
+              <w:t>3</w:t>
             </w:r>
           </w:p>
         </w:tc>
@@ -4664,11 +4369,40 @@
             <w:tcW w:w="4508" w:type="dxa"/>
           </w:tcPr>
           <w:p>
-            <w:r>
-              <w:t>Select the downloaded Credentials file from the location where you have downloaded in step 3</w:t>
-            </w:r>
-          </w:p>
-          <w:p/>
+            <w:pPr>
+              <w:rPr>
+                <w:color w:val="000000" w:themeColor="text1"/>
+              </w:rPr>
+            </w:pPr>
+            <w:r>
+              <w:t xml:space="preserve">On the Windows Azure page, select </w:t>
+            </w:r>
+            <w:r>
+              <w:rPr>
+                <w:color w:val="052F61" w:themeColor="accent1"/>
+              </w:rPr>
+              <w:t>Download your settings file</w:t>
+            </w:r>
+            <w:r>
+              <w:rPr>
+                <w:color w:val="052F61" w:themeColor="accent1"/>
+              </w:rPr>
+              <w:t xml:space="preserve"> </w:t>
+            </w:r>
+            <w:r>
+              <w:rPr>
+                <w:color w:val="000000" w:themeColor="text1"/>
+              </w:rPr>
+              <w:t>and save file on disk</w:t>
+            </w:r>
+          </w:p>
+          <w:p>
+            <w:pPr>
+              <w:rPr>
+                <w:color w:val="000000" w:themeColor="text1"/>
+              </w:rPr>
+            </w:pPr>
+          </w:p>
         </w:tc>
         <w:tc>
           <w:tcPr>
@@ -4680,68 +4414,15 @@
                 <w:noProof/>
               </w:rPr>
             </w:pPr>
-          </w:p>
-        </w:tc>
-      </w:tr>
-      <w:tr>
-        <w:tc>
-          <w:tcPr>
-            <w:tcW w:w="590" w:type="dxa"/>
-          </w:tcPr>
-          <w:p>
-            <w:r>
-              <w:t>6</w:t>
-            </w:r>
-          </w:p>
-        </w:tc>
-        <w:tc>
-          <w:tcPr>
-            <w:tcW w:w="4508" w:type="dxa"/>
-          </w:tcPr>
-          <w:p>
-            <w:pPr>
-              <w:rPr>
-                <w:color w:val="052F61" w:themeColor="accent1"/>
-              </w:rPr>
-            </w:pPr>
-            <w:r>
-              <w:t xml:space="preserve">Select your Azure Storage Service and </w:t>
-            </w:r>
-            <w:r>
-              <w:rPr>
-                <w:color w:val="052F61" w:themeColor="accent1"/>
-              </w:rPr>
-              <w:t>Save changes</w:t>
-            </w:r>
-          </w:p>
-          <w:p>
-            <w:pPr>
-              <w:rPr>
-                <w:color w:val="052F61" w:themeColor="accent1"/>
-              </w:rPr>
-            </w:pPr>
-          </w:p>
-          <w:p/>
-        </w:tc>
-        <w:tc>
-          <w:tcPr>
-            <w:tcW w:w="4252" w:type="dxa"/>
-          </w:tcPr>
-          <w:p>
-            <w:pPr>
-              <w:rPr>
-                <w:noProof/>
-              </w:rPr>
-            </w:pPr>
             <w:r>
               <w:rPr>
                 <w:noProof/>
               </w:rPr>
               <w:drawing>
-                <wp:inline distT="0" distB="0" distL="0" distR="0" wp14:anchorId="741E5A1A" wp14:editId="4B739B9E">
-                  <wp:extent cx="2562860" cy="762000"/>
-                  <wp:effectExtent l="0" t="0" r="8890" b="0"/>
-                  <wp:docPr id="200" name="Picture 200"/>
+                <wp:inline distT="0" distB="0" distL="0" distR="0" wp14:anchorId="60F8A1A5" wp14:editId="3D5E266F">
+                  <wp:extent cx="1866900" cy="388552"/>
+                  <wp:effectExtent l="0" t="0" r="0" b="0"/>
+                  <wp:docPr id="196" name="Picture 196"/>
                   <wp:cNvGraphicFramePr>
                     <a:graphicFrameLocks xmlns:a="http://schemas.openxmlformats.org/drawingml/2006/main" noChangeAspect="1"/>
                   </wp:cNvGraphicFramePr>
@@ -4761,7 +4442,7 @@
                         <pic:spPr>
                           <a:xfrm>
                             <a:off x="0" y="0"/>
-                            <a:ext cx="2562860" cy="762000"/>
+                            <a:ext cx="1901834" cy="395823"/>
                           </a:xfrm>
                           <a:prstGeom prst="rect">
                             <a:avLst/>
@@ -4783,7 +4464,7 @@
           </w:tcPr>
           <w:p>
             <w:r>
-              <w:t>7</w:t>
+              <w:t>4</w:t>
             </w:r>
           </w:p>
         </w:tc>
@@ -4792,28 +4473,19 @@
             <w:tcW w:w="4508" w:type="dxa"/>
           </w:tcPr>
           <w:p>
-            <w:r>
-              <w:t xml:space="preserve">Select </w:t>
-            </w:r>
-            <w:r>
-              <w:t> </w:t>
-            </w:r>
-            <w:r>
-              <w:rPr>
-                <w:color w:val="00B0F0"/>
-              </w:rPr>
-              <w:t>Return to </w:t>
-            </w:r>
-            <w:hyperlink r:id="rId39" w:history="1">
-              <w:r>
-                <w:rPr>
-                  <w:color w:val="00B0F0"/>
-                </w:rPr>
-                <w:t>SUSE Studio's Azure dashboard</w:t>
-              </w:r>
-            </w:hyperlink>
-            <w:r>
-              <w:t>...</w:t>
+            <w:pPr>
+              <w:rPr>
+                <w:color w:val="052F61" w:themeColor="accent1"/>
+              </w:rPr>
+            </w:pPr>
+            <w:r>
+              <w:t xml:space="preserve">Close the current page, and go back to the Windows Azure page and select </w:t>
+            </w:r>
+            <w:r>
+              <w:rPr>
+                <w:color w:val="052F61" w:themeColor="accent1"/>
+              </w:rPr>
+              <w:t>upload your settings file</w:t>
             </w:r>
           </w:p>
           <w:p/>
@@ -4833,10 +4505,138 @@
                 <w:noProof/>
               </w:rPr>
               <w:drawing>
-                <wp:inline distT="0" distB="0" distL="0" distR="0" wp14:anchorId="2D25E620" wp14:editId="21FA186B">
-                  <wp:extent cx="2594717" cy="361950"/>
-                  <wp:effectExtent l="0" t="0" r="0" b="0"/>
-                  <wp:docPr id="9" name="Picture 9"/>
+                <wp:inline distT="0" distB="0" distL="0" distR="0" wp14:anchorId="5FF554F4" wp14:editId="61C8EC4E">
+                  <wp:extent cx="2562860" cy="391160"/>
+                  <wp:effectExtent l="0" t="0" r="8890" b="8890"/>
+                  <wp:docPr id="7" name="Picture 7"/>
+                  <wp:cNvGraphicFramePr>
+                    <a:graphicFrameLocks xmlns:a="http://schemas.openxmlformats.org/drawingml/2006/main" noChangeAspect="1"/>
+                  </wp:cNvGraphicFramePr>
+                  <a:graphic xmlns:a="http://schemas.openxmlformats.org/drawingml/2006/main">
+                    <a:graphicData uri="http://schemas.openxmlformats.org/drawingml/2006/picture">
+                      <pic:pic xmlns:pic="http://schemas.openxmlformats.org/drawingml/2006/picture">
+                        <pic:nvPicPr>
+                          <pic:cNvPr id="1" name=""/>
+                          <pic:cNvPicPr/>
+                        </pic:nvPicPr>
+                        <pic:blipFill>
+                          <a:blip r:embed="rId39"/>
+                          <a:stretch>
+                            <a:fillRect/>
+                          </a:stretch>
+                        </pic:blipFill>
+                        <pic:spPr>
+                          <a:xfrm>
+                            <a:off x="0" y="0"/>
+                            <a:ext cx="2562860" cy="391160"/>
+                          </a:xfrm>
+                          <a:prstGeom prst="rect">
+                            <a:avLst/>
+                          </a:prstGeom>
+                        </pic:spPr>
+                      </pic:pic>
+                    </a:graphicData>
+                  </a:graphic>
+                </wp:inline>
+              </w:drawing>
+            </w:r>
+          </w:p>
+        </w:tc>
+      </w:tr>
+      <w:tr>
+        <w:tc>
+          <w:tcPr>
+            <w:tcW w:w="590" w:type="dxa"/>
+          </w:tcPr>
+          <w:p>
+            <w:r>
+              <w:t>5</w:t>
+            </w:r>
+          </w:p>
+        </w:tc>
+        <w:tc>
+          <w:tcPr>
+            <w:tcW w:w="4508" w:type="dxa"/>
+          </w:tcPr>
+          <w:p>
+            <w:r>
+              <w:t>Select the downloaded Credentials file from the location where you have downloaded in step 3</w:t>
+            </w:r>
+          </w:p>
+          <w:p/>
+        </w:tc>
+        <w:tc>
+          <w:tcPr>
+            <w:tcW w:w="4252" w:type="dxa"/>
+          </w:tcPr>
+          <w:p>
+            <w:pPr>
+              <w:rPr>
+                <w:noProof/>
+              </w:rPr>
+            </w:pPr>
+          </w:p>
+        </w:tc>
+      </w:tr>
+      <w:tr>
+        <w:tc>
+          <w:tcPr>
+            <w:tcW w:w="590" w:type="dxa"/>
+          </w:tcPr>
+          <w:p>
+            <w:r>
+              <w:t>6</w:t>
+            </w:r>
+          </w:p>
+        </w:tc>
+        <w:tc>
+          <w:tcPr>
+            <w:tcW w:w="4508" w:type="dxa"/>
+          </w:tcPr>
+          <w:p>
+            <w:pPr>
+              <w:rPr>
+                <w:color w:val="052F61" w:themeColor="accent1"/>
+              </w:rPr>
+            </w:pPr>
+            <w:r>
+              <w:t xml:space="preserve">Select your Azure Storage Service and </w:t>
+            </w:r>
+            <w:r>
+              <w:rPr>
+                <w:color w:val="052F61" w:themeColor="accent1"/>
+              </w:rPr>
+              <w:t>Save changes</w:t>
+            </w:r>
+          </w:p>
+          <w:p>
+            <w:pPr>
+              <w:rPr>
+                <w:color w:val="052F61" w:themeColor="accent1"/>
+              </w:rPr>
+            </w:pPr>
+          </w:p>
+          <w:p/>
+        </w:tc>
+        <w:tc>
+          <w:tcPr>
+            <w:tcW w:w="4252" w:type="dxa"/>
+          </w:tcPr>
+          <w:p>
+            <w:pPr>
+              <w:rPr>
+                <w:noProof/>
+              </w:rPr>
+            </w:pPr>
+            <w:r>
+              <w:rPr>
+                <w:noProof/>
+              </w:rPr>
+              <w:drawing>
+                <wp:inline distT="0" distB="0" distL="0" distR="0" wp14:anchorId="741E5A1A" wp14:editId="4B739B9E">
+                  <wp:extent cx="2562860" cy="762000"/>
+                  <wp:effectExtent l="0" t="0" r="8890" b="0"/>
+                  <wp:docPr id="200" name="Picture 200"/>
                   <wp:cNvGraphicFramePr>
                     <a:graphicFrameLocks xmlns:a="http://schemas.openxmlformats.org/drawingml/2006/main" noChangeAspect="1"/>
                   </wp:cNvGraphicFramePr>
@@ -4856,6 +4656,101 @@
                         <pic:spPr>
                           <a:xfrm>
                             <a:off x="0" y="0"/>
+                            <a:ext cx="2562860" cy="762000"/>
+                          </a:xfrm>
+                          <a:prstGeom prst="rect">
+                            <a:avLst/>
+                          </a:prstGeom>
+                        </pic:spPr>
+                      </pic:pic>
+                    </a:graphicData>
+                  </a:graphic>
+                </wp:inline>
+              </w:drawing>
+            </w:r>
+          </w:p>
+        </w:tc>
+      </w:tr>
+      <w:tr>
+        <w:tc>
+          <w:tcPr>
+            <w:tcW w:w="590" w:type="dxa"/>
+          </w:tcPr>
+          <w:p>
+            <w:r>
+              <w:t>7</w:t>
+            </w:r>
+          </w:p>
+        </w:tc>
+        <w:tc>
+          <w:tcPr>
+            <w:tcW w:w="4508" w:type="dxa"/>
+          </w:tcPr>
+          <w:p>
+            <w:r>
+              <w:t xml:space="preserve">Select </w:t>
+            </w:r>
+            <w:r>
+              <w:t> </w:t>
+            </w:r>
+            <w:r>
+              <w:rPr>
+                <w:color w:val="00B0F0"/>
+              </w:rPr>
+              <w:t>Return to </w:t>
+            </w:r>
+            <w:hyperlink r:id="rId41" w:history="1">
+              <w:r>
+                <w:rPr>
+                  <w:color w:val="00B0F0"/>
+                </w:rPr>
+                <w:t>SUSE Studio's Azure dashboard</w:t>
+              </w:r>
+            </w:hyperlink>
+            <w:r>
+              <w:t>...</w:t>
+            </w:r>
+          </w:p>
+          <w:p/>
+        </w:tc>
+        <w:tc>
+          <w:tcPr>
+            <w:tcW w:w="4252" w:type="dxa"/>
+          </w:tcPr>
+          <w:p>
+            <w:pPr>
+              <w:rPr>
+                <w:noProof/>
+              </w:rPr>
+            </w:pPr>
+            <w:r>
+              <w:rPr>
+                <w:noProof/>
+              </w:rPr>
+              <w:drawing>
+                <wp:inline distT="0" distB="0" distL="0" distR="0" wp14:anchorId="2D25E620" wp14:editId="21FA186B">
+                  <wp:extent cx="2594717" cy="361950"/>
+                  <wp:effectExtent l="0" t="0" r="0" b="0"/>
+                  <wp:docPr id="9" name="Picture 9"/>
+                  <wp:cNvGraphicFramePr>
+                    <a:graphicFrameLocks xmlns:a="http://schemas.openxmlformats.org/drawingml/2006/main" noChangeAspect="1"/>
+                  </wp:cNvGraphicFramePr>
+                  <a:graphic xmlns:a="http://schemas.openxmlformats.org/drawingml/2006/main">
+                    <a:graphicData uri="http://schemas.openxmlformats.org/drawingml/2006/picture">
+                      <pic:pic xmlns:pic="http://schemas.openxmlformats.org/drawingml/2006/picture">
+                        <pic:nvPicPr>
+                          <pic:cNvPr id="1" name=""/>
+                          <pic:cNvPicPr/>
+                        </pic:nvPicPr>
+                        <pic:blipFill>
+                          <a:blip r:embed="rId42"/>
+                          <a:stretch>
+                            <a:fillRect/>
+                          </a:stretch>
+                        </pic:blipFill>
+                        <pic:spPr>
+                          <a:xfrm>
+                            <a:off x="0" y="0"/>
                             <a:ext cx="2815585" cy="392760"/>
                           </a:xfrm>
                           <a:prstGeom prst="rect">
@@ -4881,6 +4776,7 @@
           <w:p>
             <w:pPr>
               <w:pStyle w:val="Heading2"/>
+              <w:outlineLvl w:val="1"/>
             </w:pPr>
             <w:r>
               <w:br w:type="page"/>
@@ -5023,7 +4919,7 @@
                           </pic:cNvPicPr>
                         </pic:nvPicPr>
                         <pic:blipFill>
-                          <a:blip r:embed="rId41">
+                          <a:blip r:embed="rId43">
                             <a:extLst>
                               <a:ext uri="{28A0092B-C50C-407E-A947-70E740481C1C}">
                                 <a14:useLocalDpi xmlns:a14="http://schemas.microsoft.com/office/drawing/2010/main" val="0"/>
@@ -5088,7 +4984,7 @@
                           </pic:cNvPicPr>
                         </pic:nvPicPr>
                         <pic:blipFill>
-                          <a:blip r:embed="rId42">
+                          <a:blip r:embed="rId44">
                             <a:extLst>
                               <a:ext uri="{28A0092B-C50C-407E-A947-70E740481C1C}">
                                 <a14:useLocalDpi xmlns:a14="http://schemas.microsoft.com/office/drawing/2010/main" val="0"/>
@@ -5195,6 +5091,7 @@
           <w:p>
             <w:pPr>
               <w:pStyle w:val="Heading2"/>
+              <w:outlineLvl w:val="1"/>
             </w:pPr>
             <w:bookmarkStart w:id="12" w:name="_Toc452312971"/>
             <w:r>
@@ -5215,8 +5112,49 @@
               <w:pStyle w:val="NoSpacing"/>
             </w:pPr>
             <w:r>
-              <w:t xml:space="preserve">The SUSE Linux image is ready on Microsoft Azure Portal. Now create a new virtual machine based on the SUSE Linux Enterprise Server image which </w:t>
-            </w:r>
+              <w:t>The SUSE Linux image is ready on Microsoft Azure Portal. Now create a new virtual machine based on the SUSE Linu</w:t>
+            </w:r>
+            <w:r>
+              <w:t>x Enterprise Server image which</w:t>
+            </w:r>
+            <w:r>
+              <w:t xml:space="preserve"> you configured in Suse Studio</w:t>
+            </w:r>
+            <w:r>
+              <w:t>.</w:t>
+            </w:r>
+          </w:p>
+          <w:p>
+            <w:pPr>
+              <w:pStyle w:val="NoSpacing"/>
+            </w:pPr>
+          </w:p>
+          <w:p>
+            <w:pPr>
+              <w:pStyle w:val="Caution"/>
+            </w:pPr>
+            <w:r>
+              <w:t xml:space="preserve">The Steps described here make use of Azure in Service Management Mode. </w:t>
+            </w:r>
+            <w:r>
+              <w:t xml:space="preserve">The portal you need to use is </w:t>
+            </w:r>
+            <w:hyperlink r:id="rId45" w:history="1">
+              <w:r>
+                <w:rPr>
+                  <w:rStyle w:val="Hyperlink"/>
+                </w:rPr>
+                <w:t>http://manage.windowsazure.com</w:t>
+              </w:r>
+            </w:hyperlink>
+            <w:r>
+              <w:t xml:space="preserve"> </w:t>
+            </w:r>
+          </w:p>
+          <w:p>
+            <w:pPr>
+              <w:pStyle w:val="NoSpacing"/>
+            </w:pPr>
           </w:p>
         </w:tc>
       </w:tr>
@@ -5236,22 +5174,22 @@
             <w:tcW w:w="4508" w:type="dxa"/>
           </w:tcPr>
           <w:p>
-            <w:pPr>
-              <w:rPr>
-                <w:color w:val="00B050"/>
-              </w:rPr>
-            </w:pPr>
-            <w:r>
-              <w:t xml:space="preserve">Create a Virtual machine and follow the next steps </w:t>
-            </w:r>
-            <w:r>
-              <w:rPr>
-                <w:color w:val="00B0F0"/>
-              </w:rPr>
-              <w:t xml:space="preserve">OR make use of your PowerShell scripts </w:t>
-            </w:r>
-          </w:p>
-          <w:p/>
+            <w:r>
+              <w:t xml:space="preserve">Create a </w:t>
+            </w:r>
+            <w:r>
+              <w:t xml:space="preserve">new </w:t>
+            </w:r>
+            <w:r>
+              <w:t xml:space="preserve">Virtual machine </w:t>
+            </w:r>
+            <w:r>
+              <w:t xml:space="preserve">in a new cloud service </w:t>
+            </w:r>
+            <w:r>
+              <w:t xml:space="preserve">and follow the next steps </w:t>
+            </w:r>
+          </w:p>
         </w:tc>
         <w:tc>
           <w:tcPr>
@@ -5282,6 +5220,7 @@
               <w:rPr>
                 <w:noProof/>
               </w:rPr>
+              <w:lastRenderedPageBreak/>
               <w:drawing>
                 <wp:inline distT="0" distB="0" distL="0" distR="0" wp14:anchorId="297984D2" wp14:editId="35E93100">
                   <wp:extent cx="5800090" cy="1440180"/>
@@ -5298,7 +5237,7 @@
                           <pic:cNvPicPr/>
                         </pic:nvPicPr>
                         <pic:blipFill>
-                          <a:blip r:embed="rId43"/>
+                          <a:blip r:embed="rId46"/>
                           <a:stretch>
                             <a:fillRect/>
                           </a:stretch>
@@ -5485,7 +5424,10 @@
           <w:p/>
           <w:p>
             <w:r>
-              <w:t>Create a HTTP End Point Port:</w:t>
+              <w:t>Add</w:t>
+            </w:r>
+            <w:r>
+              <w:t xml:space="preserve"> a HTTP End Point Port:</w:t>
             </w:r>
           </w:p>
           <w:p>
@@ -5544,7 +5486,7 @@
                           <pic:cNvPicPr/>
                         </pic:nvPicPr>
                         <pic:blipFill>
-                          <a:blip r:embed="rId44"/>
+                          <a:blip r:embed="rId47"/>
                           <a:stretch>
                             <a:fillRect/>
                           </a:stretch>
@@ -5577,6 +5519,7 @@
           <w:p>
             <w:pPr>
               <w:pStyle w:val="Heading2"/>
+              <w:outlineLvl w:val="1"/>
             </w:pPr>
             <w:bookmarkStart w:id="13" w:name="_Toc452312972"/>
             <w:r>
@@ -5740,7 +5683,6 @@
               <w:rPr>
                 <w:noProof/>
               </w:rPr>
-              <w:lastRenderedPageBreak/>
               <w:t xml:space="preserve">Login as: </w:t>
             </w:r>
             <w:r>
@@ -5755,14 +5697,15 @@
           <w:p>
             <w:pPr>
               <w:rPr>
-                <w:noProof/>
-              </w:rPr>
-            </w:pPr>
-            <w:r>
-              <w:rPr>
-                <w:noProof/>
-              </w:rPr>
-              <w:lastRenderedPageBreak/>
+                <w:b/>
+                <w:noProof/>
+                <w:color w:val="00B0F0"/>
+              </w:rPr>
+            </w:pPr>
+            <w:r>
+              <w:rPr>
+                <w:noProof/>
+              </w:rPr>
               <w:t xml:space="preserve">Password: </w:t>
             </w:r>
             <w:r>
@@ -5772,6 +5715,53 @@
                 <w:color w:val="00B0F0"/>
               </w:rPr>
               <w:t>Linux1234</w:t>
+            </w:r>
+          </w:p>
+          <w:p>
+            <w:pPr>
+              <w:rPr>
+                <w:noProof/>
+              </w:rPr>
+            </w:pPr>
+            <w:r>
+              <w:rPr>
+                <w:noProof/>
+              </w:rPr>
+              <w:drawing>
+                <wp:inline distT="0" distB="0" distL="0" distR="0" wp14:anchorId="79EE9CEE" wp14:editId="520760ED">
+                  <wp:extent cx="2562860" cy="936625"/>
+                  <wp:effectExtent l="0" t="0" r="8890" b="0"/>
+                  <wp:docPr id="25" name="Picture 25"/>
+                  <wp:cNvGraphicFramePr>
+                    <a:graphicFrameLocks xmlns:a="http://schemas.openxmlformats.org/drawingml/2006/main" noChangeAspect="1"/>
+                  </wp:cNvGraphicFramePr>
+                  <a:graphic xmlns:a="http://schemas.openxmlformats.org/drawingml/2006/main">
+                    <a:graphicData uri="http://schemas.openxmlformats.org/drawingml/2006/picture">
+                      <pic:pic xmlns:pic="http://schemas.openxmlformats.org/drawingml/2006/picture">
+                        <pic:nvPicPr>
+                          <pic:cNvPr id="1" name=""/>
+                          <pic:cNvPicPr/>
+                        </pic:nvPicPr>
+                        <pic:blipFill>
+                          <a:blip r:embed="rId48"/>
+                          <a:stretch>
+                            <a:fillRect/>
+                          </a:stretch>
+                        </pic:blipFill>
+                        <pic:spPr>
+                          <a:xfrm>
+                            <a:off x="0" y="0"/>
+                            <a:ext cx="2562860" cy="936625"/>
+                          </a:xfrm>
+                          <a:prstGeom prst="rect">
+                            <a:avLst/>
+                          </a:prstGeom>
+                        </pic:spPr>
+                      </pic:pic>
+                    </a:graphicData>
+                  </a:graphic>
+                </wp:inline>
+              </w:drawing>
             </w:r>
           </w:p>
         </w:tc>
@@ -5783,7 +5773,6 @@
           </w:tcPr>
           <w:p>
             <w:r>
-              <w:lastRenderedPageBreak/>
               <w:t>4</w:t>
             </w:r>
           </w:p>
@@ -5896,7 +5885,7 @@
       <w:r>
         <w:t>At home: Resources to continue learning</w:t>
       </w:r>
-      <w:bookmarkEnd w:id="5"/>
+      <w:bookmarkEnd w:id="4"/>
       <w:bookmarkEnd w:id="14"/>
     </w:p>
     <w:p>
@@ -5906,7 +5895,7 @@
       <w:r>
         <w:t xml:space="preserve"> download the presentation, step-by-step setup guidance, and latest online training and demos at </w:t>
       </w:r>
-      <w:hyperlink r:id="rId45" w:history="1">
+      <w:hyperlink r:id="rId49" w:history="1">
         <w:r>
           <w:rPr>
             <w:rStyle w:val="Hyperlink"/>
@@ -5944,6 +5933,7 @@
           </w:tcPr>
           <w:p>
             <w:r>
+              <w:lastRenderedPageBreak/>
               <w:t>Resources</w:t>
             </w:r>
           </w:p>
@@ -6257,9 +6247,9 @@
     </w:p>
     <w:p/>
     <w:sectPr>
-      <w:headerReference w:type="default" r:id="rId46"/>
-      <w:footerReference w:type="default" r:id="rId47"/>
-      <w:headerReference w:type="first" r:id="rId48"/>
+      <w:headerReference w:type="default" r:id="rId50"/>
+      <w:footerReference w:type="default" r:id="rId51"/>
+      <w:headerReference w:type="first" r:id="rId52"/>
       <w:pgSz w:w="11906" w:h="16838" w:code="9"/>
       <w:pgMar w:top="1440" w:right="1440" w:bottom="1440" w:left="1440" w:header="720" w:footer="720" w:gutter="0"/>
       <w:pgNumType w:start="0"/>
@@ -6389,7 +6379,7 @@
           <w:rPr>
             <w:noProof/>
           </w:rPr>
-          <w:t>1</w:t>
+          <w:t>7</w:t>
         </w:r>
         <w:r>
           <w:rPr>
@@ -6640,21 +6630,21 @@
         <v:path o:extrusionok="f" gradientshapeok="t" o:connecttype="rect"/>
         <o:lock v:ext="edit" aspectratio="t"/>
       </v:shapetype>
-      <v:shape id="_x0000_i1029" type="#_x0000_t75" style="width:42pt;height:42pt" o:bullet="t">
+      <v:shape id="_x0000_i1026" type="#_x0000_t75" style="width:42pt;height:42pt" o:bullet="t">
         <v:imagedata r:id="rId1" o:title="MetroCautionSymbolRed"/>
       </v:shape>
     </w:pict>
   </w:numPicBullet>
   <w:numPicBullet w:numPicBulletId="1">
     <w:pict>
-      <v:shape id="_x0000_i1030" type="#_x0000_t75" style="width:21.5pt;height:22pt" o:bullet="t">
+      <v:shape id="_x0000_i1027" type="#_x0000_t75" style="width:21.5pt;height:22pt" o:bullet="t">
         <v:imagedata r:id="rId2" o:title="Pin-BlueGrey"/>
       </v:shape>
     </w:pict>
   </w:numPicBullet>
   <w:numPicBullet w:numPicBulletId="2">
     <w:pict>
-      <v:shape w14:anchorId="048CF067" id="_x0000_i1031" type="#_x0000_t75" style="width:19.5pt;height:19.5pt" o:bullet="t">
+      <v:shape w14:anchorId="048CF067" id="_x0000_i1028" type="#_x0000_t75" style="width:19.5pt;height:19.5pt" o:bullet="t">
         <v:imagedata r:id="rId3" o:title="Pencil-Grey"/>
       </v:shape>
     </w:pict>
@@ -13635,11 +13625,12 @@
 </file>
 
 <file path=customXml/item2.xml><?xml version="1.0" encoding="utf-8"?>
-<p:properties xmlns:p="http://schemas.microsoft.com/office/2006/metadata/properties" xmlns:xsi="http://www.w3.org/2001/XMLSchema-instance" xmlns:pc="http://schemas.microsoft.com/office/infopath/2007/PartnerControls">
-  <documentManagement>
-    <IconOverlay xmlns="http://schemas.microsoft.com/sharepoint/v4" xsi:nil="true"/>
-  </documentManagement>
-</p:properties>
+<?mso-contentType ?>
+<FormTemplates xmlns="http://schemas.microsoft.com/sharepoint/v3/contenttype/forms">
+  <Display>DocumentLibraryForm</Display>
+  <Edit>DocumentLibraryForm</Edit>
+  <New>DocumentLibraryForm</New>
+</FormTemplates>
 </file>
 
 <file path=customXml/item3.xml><?xml version="1.0" encoding="utf-8"?>
@@ -13808,12 +13799,11 @@
 </file>
 
 <file path=customXml/item4.xml><?xml version="1.0" encoding="utf-8"?>
-<?mso-contentType ?>
-<FormTemplates xmlns="http://schemas.microsoft.com/sharepoint/v3/contenttype/forms">
-  <Display>DocumentLibraryForm</Display>
-  <Edit>DocumentLibraryForm</Edit>
-  <New>DocumentLibraryForm</New>
-</FormTemplates>
+<p:properties xmlns:p="http://schemas.microsoft.com/office/2006/metadata/properties" xmlns:xsi="http://www.w3.org/2001/XMLSchema-instance" xmlns:pc="http://schemas.microsoft.com/office/infopath/2007/PartnerControls">
+  <documentManagement>
+    <IconOverlay xmlns="http://schemas.microsoft.com/sharepoint/v4" xsi:nil="true"/>
+  </documentManagement>
+</p:properties>
 </file>
 
 <file path=customXml/item5.xml><?xml version="1.0" encoding="utf-8"?>
@@ -13829,18 +13819,9 @@
 </file>
 
 <file path=customXml/itemProps2.xml><?xml version="1.0" encoding="utf-8"?>
-<ds:datastoreItem xmlns:ds="http://schemas.openxmlformats.org/officeDocument/2006/customXml" ds:itemID="{5B45F8A6-1E7A-4E1D-B42A-9E1C448E4347}">
+<ds:datastoreItem xmlns:ds="http://schemas.openxmlformats.org/officeDocument/2006/customXml" ds:itemID="{34F131A8-62CA-46A4-BA03-40F660EEDE63}">
   <ds:schemaRefs>
-    <ds:schemaRef ds:uri="http://purl.org/dc/elements/1.1/"/>
-    <ds:schemaRef ds:uri="http://purl.org/dc/dcmitype/"/>
-    <ds:schemaRef ds:uri="http://schemas.microsoft.com/office/infopath/2007/PartnerControls"/>
-    <ds:schemaRef ds:uri="c7d759ad-c71d-4e7a-8896-957c2805ad24"/>
-    <ds:schemaRef ds:uri="http://purl.org/dc/terms/"/>
-    <ds:schemaRef ds:uri="http://schemas.microsoft.com/office/2006/documentManagement/types"/>
-    <ds:schemaRef ds:uri="http://schemas.openxmlformats.org/package/2006/metadata/core-properties"/>
-    <ds:schemaRef ds:uri="http://www.w3.org/XML/1998/namespace"/>
-    <ds:schemaRef ds:uri="http://schemas.microsoft.com/sharepoint/v4"/>
-    <ds:schemaRef ds:uri="http://schemas.microsoft.com/office/2006/metadata/properties"/>
+    <ds:schemaRef ds:uri="http://schemas.microsoft.com/sharepoint/v3/contenttype/forms"/>
   </ds:schemaRefs>
 </ds:datastoreItem>
 </file>
@@ -13865,15 +13846,24 @@
 </file>
 
 <file path=customXml/itemProps4.xml><?xml version="1.0" encoding="utf-8"?>
-<ds:datastoreItem xmlns:ds="http://schemas.openxmlformats.org/officeDocument/2006/customXml" ds:itemID="{34F131A8-62CA-46A4-BA03-40F660EEDE63}">
+<ds:datastoreItem xmlns:ds="http://schemas.openxmlformats.org/officeDocument/2006/customXml" ds:itemID="{5B45F8A6-1E7A-4E1D-B42A-9E1C448E4347}">
   <ds:schemaRefs>
-    <ds:schemaRef ds:uri="http://schemas.microsoft.com/sharepoint/v3/contenttype/forms"/>
+    <ds:schemaRef ds:uri="http://purl.org/dc/elements/1.1/"/>
+    <ds:schemaRef ds:uri="http://purl.org/dc/dcmitype/"/>
+    <ds:schemaRef ds:uri="http://schemas.microsoft.com/office/infopath/2007/PartnerControls"/>
+    <ds:schemaRef ds:uri="c7d759ad-c71d-4e7a-8896-957c2805ad24"/>
+    <ds:schemaRef ds:uri="http://purl.org/dc/terms/"/>
+    <ds:schemaRef ds:uri="http://schemas.microsoft.com/office/2006/documentManagement/types"/>
+    <ds:schemaRef ds:uri="http://schemas.openxmlformats.org/package/2006/metadata/core-properties"/>
+    <ds:schemaRef ds:uri="http://www.w3.org/XML/1998/namespace"/>
+    <ds:schemaRef ds:uri="http://schemas.microsoft.com/sharepoint/v4"/>
+    <ds:schemaRef ds:uri="http://schemas.microsoft.com/office/2006/metadata/properties"/>
   </ds:schemaRefs>
 </ds:datastoreItem>
 </file>
 
 <file path=customXml/itemProps5.xml><?xml version="1.0" encoding="utf-8"?>
-<ds:datastoreItem xmlns:ds="http://schemas.openxmlformats.org/officeDocument/2006/customXml" ds:itemID="{33587411-0C20-4942-9DF4-9B136EA2328F}">
+<ds:datastoreItem xmlns:ds="http://schemas.openxmlformats.org/officeDocument/2006/customXml" ds:itemID="{24933981-F678-4EBD-97E5-89B339265108}">
   <ds:schemaRefs>
     <ds:schemaRef ds:uri="http://schemas.openxmlformats.org/officeDocument/2006/bibliography"/>
   </ds:schemaRefs>
